--- a/futurehouse/outputs/markus/MAPK14.docx
+++ b/futurehouse/outputs/markus/MAPK14.docx
@@ -10,84 +10,204 @@
         </w:numPr>
       </w:pPr>
       <w:r>
-        <w:t xml:space="preserve">Phylogeny – MAPK14, commonly known as p38α, is a member of the p38 MAP kinase subfamily within the larger serine/threonine kinase superfamily. It is evolutionarily conserved across eukaryotes and is present in mammals as well as lower organisms, highlighting its fundamental role in cellular stress and inflammatory signaling. In the human kinome classification, p38α is grouped with the four p38 isoforms (α, β, γ, δ) that share considerable homology in their catalytic domains yet differ in regulatory and tissue-specific expression properties. Its evolutionary origin can be traced back to ancient eukaryotic protein kinases, and phylogenetic analyses—such as those described in the seminal works by Manning and colleagues—show that p38α and its paralogues diverged early to acquire specialized functions in stress response and cytokine signaling (ganguly2023revisitingp38mitogenactivated pages 3-5, juyoux2023architectureofthe pages 1-3).</w:t>
-      </w:r>
-    </w:p>
-    <w:p>
-      <w:pPr>
-        <w:numPr>
-          <w:ilvl w:val="0"/>
-          <w:numId w:val="1001"/>
-        </w:numPr>
-      </w:pPr>
-      <w:r>
-        <w:t xml:space="preserve">Reaction Catalyzed – MAPK14 functions as a serine/threonine kinase that catalyzes the transfer of a gamma-phosphate from ATP to the hydroxyl group of serine or threonine residues on target proteins. The reaction can be summarized chemically as: ATP + protein–(L-serine or L-threonine) → ADP + protein–(L-serine/threonine)-phosphate + H⁺ (benn2020clinicallyprecedentedprotein pages 16-17).</w:t>
-      </w:r>
-    </w:p>
-    <w:p>
-      <w:pPr>
-        <w:numPr>
-          <w:ilvl w:val="0"/>
-          <w:numId w:val="1001"/>
-        </w:numPr>
-      </w:pPr>
-      <w:r>
-        <w:t xml:space="preserve">Cofactor Requirements – The catalytic activity of MAPK14 is dependent on the presence of divalent metal ions, specifically Mg²⁺, which facilitates proper ATP binding and catalysis. In some contexts, Mn²⁺ may also support its enzymatic function, consistent with requirements for most protein kinases (phan2023p38kinasein pages 4-5).</w:t>
-      </w:r>
-    </w:p>
-    <w:p>
-      <w:pPr>
-        <w:numPr>
-          <w:ilvl w:val="0"/>
-          <w:numId w:val="1001"/>
-        </w:numPr>
-      </w:pPr>
-      <w:r>
-        <w:t xml:space="preserve">Substrate Specificity – MAPK14 exhibits broad substrate specificity, phosphorylating an estimated 200–300 substrates which include transcription factors (such as ATF2, CREB, and p53), downstream kinases (for example, MAPKAPK2/MK2 and MAPKAPK3/MK3), and other proteins involved in cellular processes ranging from gene expression to receptor internalization. Substrate recognition is achieved not only by the catalytic cleft but also via docking interactions with linear motifs—short sequence elements enriched in basic residues—that bind to specific docking grooves on MAPK14. For serine/threonine kinases, recent substrate specificity atlases report consensus motifs that may include preferences for nearby arginine or hydrophobic residues in substrates, a finding that is consistent with the broad specificity documented for kinases in this family (robles2023linearmotifspecificity pages 1-2, singh2023molecularinsightsof pages 12-13, federspiel2023p38mitogenactivatedprotein pages 16-17, federspiel2023p38mitogenactivatedprotein pages 17-18). For tyrosine kinases, similar comprehensive analyses have been reported; however, as MAPK14 is a serine/threonine kinase its specificity is best contextualized with the atlas provided by Johnson et al. (2023) and does not follow the consensus motifs typical of the tyrosine kinome (robles2023linearmotifspecificity pages 9-10).</w:t>
-      </w:r>
-    </w:p>
-    <w:p>
-      <w:pPr>
-        <w:numPr>
-          <w:ilvl w:val="0"/>
-          <w:numId w:val="1001"/>
-        </w:numPr>
-      </w:pPr>
-      <w:r>
-        <w:t xml:space="preserve">Structure – The three-dimensional structure of MAPK14 comprises a typical bilobed kinase fold with an N-terminal lobe mainly responsible for binding ATP and a larger C-terminal lobe that facilitates substrate interactions and regulatory functions. Key structural features include the activation loop harboring a conserved Thr–Gly–Tyr (TGY) motif; dual phosphorylation of the threonine and tyrosine residues in this loop induces conformational changes essential for catalytic activity and substrate binding (juyoux2023architectureofthe pages 15-17). Additional structural elements include the conserved C-helix, which is critical for maintaining the active conformation, and a hydrophobic spine that aligns upon activation. Detailed cryo-electron microscopy and molecular dynamics analyses of the MKK6–p38α complex have highlighted specific interaction interfaces such as the docking interaction between the αG helix of MKK6 and a hydrophobic pocket in the C-lobe of MAPK14; these interactions not only facilitate p38α activation but also contribute to substrate specificity (juyoux2023architectureofthe pages 1-3, juyoux2023architectureofthe pages 17-24). The core catalytic domain is flanked by regions that, although less structured, are important for subcellular localization and the interaction with regulatory proteins.</w:t>
-      </w:r>
-    </w:p>
-    <w:p>
-      <w:pPr>
-        <w:numPr>
-          <w:ilvl w:val="0"/>
-          <w:numId w:val="1001"/>
-        </w:numPr>
-      </w:pPr>
-      <w:r>
-        <w:t xml:space="preserve">Regulation – MAPK14 is tightly regulated by phosphorylation events, which are critical for its activation and subsequent signal transduction. Activation is typically achieved by upstream MAP kinase kinases, such as MKK3 and MKK6, which phosphorylate the TGY motif in the activation loop, leading to a conformational change that fosters substrate binding and catalytic efficiency (federspiel2023p38mitogenactivatedprotein pages 16-17, ganguly2023revisitingp38mitogenactivated pages 9-11). In addition, MAPK14 can undergo autophosphorylation, sometimes in a TAB1-dependent manner, which further modulates its activity. It is also subject to regulation by protein phosphatases, including dual-specificity phosphatases (DUSPs) such as DUSP1, which can dephosphorylate and inactivate MAPK14 (patysheva2023dualspecificityphosphatasesin pages 7-9). Other regulatory inputs include interactions with scaffold proteins that bring the kinase into proximity with its substrates and upstream activators, and modifications by casein kinase II that enhance autophosphorylation and capability to phosphorylate substrates like p53 (federspiel2023p38mitogenactivatedprotein pages 17-18, ganguly2023revisitingp38mitogenactivated pages 11-12).</w:t>
-      </w:r>
-    </w:p>
-    <w:p>
-      <w:pPr>
-        <w:numPr>
-          <w:ilvl w:val="0"/>
-          <w:numId w:val="1001"/>
-        </w:numPr>
-      </w:pPr>
-      <w:r>
-        <w:t xml:space="preserve">Function – MAPK14 serves as a central mediator in the cellular response to a variety of stress signals, including pro-inflammatory cytokines, oxidative stress, and physical stressors. Its role encompasses the activation of downstream kinases such as MSK1, MSK2, MK2, and MK3, which in turn propagate the signal by modulating transcription factors and other cellular targets. In the nucleus, MAPK14 phosphorylates transcription factors like ATF1, ATF2, ELK1, and p53, thereby controlling gene expression that governs cell cycle regulation, apoptosis, and differentiation (federspiel2023p38mitogenactivatedprotein pages 16-17, phan2023p38kinasein pages 7-8). MAPK14 is also involved in the regulation of protein turnover in the cytoplasm, contributing to processes such as receptor endocytosis, autophagy, and the ubiquitin–proteasome system; for example, it phosphorylates the metalloprotease ADAM17, which is essential for ectodomain shedding of membrane proteins like TGF-α (federspiel2023p38mitogenactivatedprotein pages 16-17, phan2023p38kinasein pages 8-8). Further, by phosphorylating components such as CDC25B and CDC25C, MAPK14 contributes to cell cycle checkpoints following DNA damage, and through its effects on factors like TIAR and components of the mRNA translational machinery, it influences post-transcriptional gene regulation (ganguly2023revisitingp38mitogenactivated pages 9-11, phan2023p38kinasein pages 6-7). The kinase is ubiquitously expressed with particularly high levels in tissues involved in inflammatory and immune responses, contributing to its recognized role in mediating cellular responses in diseases such as inflammatory arthritis and certain cancers.</w:t>
-      </w:r>
-    </w:p>
-    <w:p>
-      <w:pPr>
-        <w:numPr>
-          <w:ilvl w:val="0"/>
-          <w:numId w:val="1001"/>
-        </w:numPr>
-      </w:pPr>
-      <w:r>
-        <w:t xml:space="preserve">Other Comments – Several small molecule inhibitors targeting MAPK14 have been developed and are under investigation for clinical applications in diseases characterized by inflammatory and pro-apoptotic dysregulation. Inhibition of MAPK14 has been explored for therapeutic benefit in conditions ranging from rheumatoid arthritis to certain types of cancer and neurodegenerative diseases; clinical candidates such as ralimetinib have entered trials to evaluate their efficacy and safety profiles (federspiel2023p38mitogenactivatedprotein pages 16-17, ganguly2023revisitingp38mitogenactivated pages 5-6). Furthermore, the modulation of MAPK14 activity by regulatory phosphatases such as DUSP1 underscores the therapeutic potential of targeting the signaling network at multiple nodes (patysheva2023dualspecificityphosphatasesin pages 4-6). Notable disease associations of MAPK14 include its involvement in the modulation of inflammatory cytokine production, regulation of cell survival pathways, effects on endothelial cell functions, and the regulation of epithelial-to-mesenchymal transition (EMT), all of which contribute to its role in cancer progression, immune regulation, and tissue repair (federspiel2023p38mitogenactivatedprotein pages 16-17, phan2023p38kinasein pages 7-8, zavvarian2024translationalrelevanceof pages 19-21). Caution is warranted in therapeutic approaches targeting MAPK14 due to its broad substrate specificity and multiple roles in essential cellular processes, which can lead to off-target effects if not precisely controlled.</w:t>
+        <w:t xml:space="preserve">Phylogeny</w:t>
+      </w:r>
+      <w:r>
+        <w:br/>
+      </w:r>
+      <w:r>
+        <w:t xml:space="preserve">MAPK14, commonly referred to as p38α, is a member of the p38 mitogen‐activated protein kinase (MAPK) family, which comprises four isoforms (p38α, p38β, p38γ, and p38δ) present in higher eukaryotes. p38α is the most extensively studied and is ubiquitously expressed in mammalian tissues. It is evolutionarily conserved from yeast to man, representing the ortholog of the yeast Hog1 kinase that is activated in response to hyperosmotic stress. This conservation is reflected in the shared architecture and activation mechanisms between p38α and its yeast counterpart. Within the broader kinome, p38α is classified under the stress‐activated MAPK group, and its molecular lineage can be traced back to the common ancestor of eukaryotes alongside other MAP kinases involved in stress and immune signaling (cargnello2011activationandfunction pages 4-5, cuenda2007p38mapkinasespathway pages 1-2, martinblanco2000p38mapksignalling pages 1-2).</w:t>
+      </w:r>
+    </w:p>
+    <w:p>
+      <w:pPr>
+        <w:numPr>
+          <w:ilvl w:val="0"/>
+          <w:numId w:val="1001"/>
+        </w:numPr>
+      </w:pPr>
+      <w:r>
+        <w:t xml:space="preserve">Reaction Catalyzed</w:t>
+      </w:r>
+      <w:r>
+        <w:br/>
+      </w:r>
+      <w:r>
+        <w:t xml:space="preserve">MAPK14 catalyzes the transfer of the γ‐phosphate group from ATP to hydroxyl groups on serine and/or threonine residues of substrate proteins. The general chemical reaction can be represented as: ATP + [protein]-(L-serine or L-threonine) → ADP + [protein]-(L-serine/threonine)-phosphate + H⁺. This phosphorylation event is central to the propagation of intracellular signaling, as the addition of a phosphate moiety triggers conformational changes in substrates that affect their activity, interactions, and cellular localization (cuenda2007p38mapkinasespathway pages 1-2, kyriakis2012mammalianmapksignal pages 3-5).</w:t>
+      </w:r>
+    </w:p>
+    <w:p>
+      <w:pPr>
+        <w:numPr>
+          <w:ilvl w:val="0"/>
+          <w:numId w:val="1001"/>
+        </w:numPr>
+      </w:pPr>
+      <w:r>
+        <w:t xml:space="preserve">Cofactor Requirements</w:t>
+      </w:r>
+      <w:r>
+        <w:br/>
+      </w:r>
+      <w:r>
+        <w:t xml:space="preserve">The catalytic activity of MAPK14 is dependent on the presence of divalent metal ion cofactors, most notably Mg²⁺, which is required for the proper binding and orientation of ATP in the active site. In some in vitro scenarios, Mn²⁺ may substitute for Mg²⁺ to support kinase activity, although Mg²⁺ is generally considered the physiological cofactor in cells. This requirement ensures proper positioning of ATP for the subsequent phosphoryl transfer reaction (cuenda2007p38mapkinasespathway pages 1-2, lin2007novelstrategiesfor pages 1-2).</w:t>
+      </w:r>
+    </w:p>
+    <w:p>
+      <w:pPr>
+        <w:numPr>
+          <w:ilvl w:val="0"/>
+          <w:numId w:val="1001"/>
+        </w:numPr>
+      </w:pPr>
+      <w:r>
+        <w:t xml:space="preserve">Substrate Specificity</w:t>
+      </w:r>
+      <w:r>
+        <w:br/>
+      </w:r>
+      <w:r>
+        <w:t xml:space="preserve">MAPK14 exhibits broad substrate specificity and phosphorylates an extensive array of proteins, with estimates ranging from approximately 200 to 300 distinct substrates. The kinase displays a preference for serine/threonine residues that are followed by a proline, constituting a minimal consensus motif denoted as S/T-P. In addition to the minimal motif, substrate recognition by p38α is frequently enhanced by specific docking domains and sequences—such as D domains and DEF motifs—that facilitate stable and selective interactions between the kinase and its substrates. Examples of well‐characterized substrates include downstream kinases like MAPK-activated protein kinase-2 (MK2), transcription factors including ATF1/2/6 and MEF2 family members, and proteins involved in chromatin remodeling. This broad specificity is a key factor enabling p38α to integrate and coordinate diverse cellular responses, especially under stress and inflammatory conditions (cargnello2011activationandfunction pages 4-5, cuenda2007p38mapkinasespathway pages 1-2, yong2009thep38mapk pages 1-2).</w:t>
+      </w:r>
+    </w:p>
+    <w:p>
+      <w:pPr>
+        <w:numPr>
+          <w:ilvl w:val="0"/>
+          <w:numId w:val="1001"/>
+        </w:numPr>
+      </w:pPr>
+      <w:r>
+        <w:t xml:space="preserve">Structure</w:t>
+      </w:r>
+      <w:r>
+        <w:br/>
+      </w:r>
+      <w:r>
+        <w:t xml:space="preserve">The three-dimensional organization of MAPK14 is typical of classical serine/threonine protein kinases, and its overall architecture is divided into a smaller N-terminal lobe and a larger C-terminal lobe that together form a catalytic cleft. The enzyme harbors a central kinase domain that includes several key structural features:</w:t>
+      </w:r>
+      <w:r>
+        <w:br/>
+      </w:r>
+      <w:r>
+        <w:t xml:space="preserve">• The N-terminal lobe is primarily composed of β-sheets and a conserved C-helix, which plays an important role in ATP binding and positioning.</w:t>
+      </w:r>
+      <w:r>
+        <w:br/>
+      </w:r>
+      <w:r>
+        <w:t xml:space="preserve">• The C-terminal lobe is predominantly α-helical and contains the activation loop, which encompasses the conserved Thr-Gly-Tyr (TGY) motif essential for kinase activation. Dual phosphorylation of this motif triggers a conformational change that aligns the catalytic residues and activates the kinase.</w:t>
+      </w:r>
+      <w:r>
+        <w:br/>
+      </w:r>
+      <w:r>
+        <w:t xml:space="preserve">• A unique nuclear translocation sequence is present within the kinase insert domain, facilitating the import of p38α into the nucleus upon activation.</w:t>
+      </w:r>
+      <w:r>
+        <w:br/>
+      </w:r>
+      <w:r>
+        <w:t xml:space="preserve">• Structural studies and crystallographic analyses reveal the presence of an ATP binding pocket defined by a set of conserved residues, including those that participate in the formation of a hydrophobic spine and contribute to the enzyme’s catalytic efficiency. These features enable selective binding of ATP-competitive inhibitors, such as the pyridinyl imidazole class (SB203580, SB202190) and the allosteric inhibitor BIRB0796 (cargnello2011activationandfunction pages 4-5, cuenda2007p38mapkinasespathway pages 12-13, cuadrado2010mechanismsandfunctions pages 1-1, ono2000thep38signal pages 1-2).</w:t>
+      </w:r>
+    </w:p>
+    <w:p>
+      <w:pPr>
+        <w:numPr>
+          <w:ilvl w:val="0"/>
+          <w:numId w:val="1001"/>
+        </w:numPr>
+      </w:pPr>
+      <w:r>
+        <w:t xml:space="preserve">Regulation</w:t>
+      </w:r>
+      <w:r>
+        <w:br/>
+      </w:r>
+      <w:r>
+        <w:t xml:space="preserve">MAPK14 is tightly regulated through multiple mechanisms to ensure precise control over its activity in response to extracellular and intracellular stimuli. The primary regulatory mechanism involves the dual phosphorylation of the TGY motif within the activation loop by upstream dual-specificity MAP kinase kinases (MAP2Ks), particularly MKK3 and MKK6. This phosphorylation is essential for the full catalytic activation of p38α. In addition to the canonical MAP2K-mediated activation, non-canonical pathways exist:</w:t>
+      </w:r>
+      <w:r>
+        <w:br/>
+      </w:r>
+      <w:r>
+        <w:t xml:space="preserve">• In T lymphocytes, p38α can be activated by tyrosine phosphorylation at residue Y323, leading to subsequent autophosphorylation—this mechanism is particularly relevant during T-cell receptor signaling.</w:t>
+      </w:r>
+      <w:r>
+        <w:br/>
+      </w:r>
+      <w:r>
+        <w:t xml:space="preserve">• The adaptor protein TAB1 (TAK1-binding protein 1) can directly interact with and induce autophosphorylation of p38α, contributing to its activation independently of MAP2Ks.</w:t>
+      </w:r>
+      <w:r>
+        <w:br/>
+      </w:r>
+      <w:r>
+        <w:t xml:space="preserve">Beyond phosphorylation, p38α activity is subject to negative regulation by protein phosphatases, including various MAP kinase phosphatases (MKPs), which dephosphorylate its activation loop, thereby attenuating the signal. Additionally, conformational regulation and interactions with scaffold proteins help localize p38α to specific subcellular compartments and promote selective substrate phosphorylation. Such spatial organization ensures responsiveness to diverse stimuli such as oxidative stress, ultraviolet irradiation, hypoxia, and pro-inflammatory cytokines (cuenda2007p38mapkinasespathway pages 12-13, lin2007novelstrategiesfor pages 5-6, marber2011thep38mitogenactivated pages 1-2, schindler2007p38pathwaykinases pages 2-4).</w:t>
+      </w:r>
+    </w:p>
+    <w:p>
+      <w:pPr>
+        <w:numPr>
+          <w:ilvl w:val="0"/>
+          <w:numId w:val="1001"/>
+        </w:numPr>
+      </w:pPr>
+      <w:r>
+        <w:t xml:space="preserve">Function</w:t>
+      </w:r>
+      <w:r>
+        <w:br/>
+      </w:r>
+      <w:r>
+        <w:t xml:space="preserve">MAPK14 plays a central role in mediating cellular responses to a variety of stress stimuli and pro-inflammatory signals. As a serine/threonine kinase, it modulates the activity of numerous downstream targets, thereby orchestrating a wide spectrum of biological processes.</w:t>
+      </w:r>
+      <w:r>
+        <w:br/>
+      </w:r>
+      <w:r>
+        <w:t xml:space="preserve">In the cytoplasm, p38α regulates several critical functions such as:</w:t>
+      </w:r>
+      <w:r>
+        <w:br/>
+      </w:r>
+      <w:r>
+        <w:t xml:space="preserve">• Inflammatory responses by controlling the transcription and stability of cytokine mRNAs. It phosphorylates substrates like MK2 and MK3, which in turn regulate the post-transcriptional processing of inflammatory mediators including TNF-α, IL-6, and IL-8.</w:t>
+      </w:r>
+      <w:r>
+        <w:br/>
+      </w:r>
+      <w:r>
+        <w:t xml:space="preserve">• Protein turnover and receptor internalization through phosphorylation of proteins involved in endocytic pathways and the regulation of ubiquitin ligase activity. For instance, p38α phosphorylates the ubiquitin ligase SIAH2, thereby modulating its activity toward substrates such as EGLN3, and it phosphorylates components of clathrin-mediated endocytosis involved in EGFR internalization.</w:t>
+      </w:r>
+      <w:r>
+        <w:br/>
+      </w:r>
+      <w:r>
+        <w:t xml:space="preserve">In the nucleus, p38α phosphorylates a range of transcription factors—such as ATF1, ATF2, ATF6, ELK1, and p53—leading to alterations in gene expression that are critical for stress-induced gene activation, cell cycle arrest, differentiation, and apoptosis. Furthermore, p38α modulates chromatin accessibility by phosphorylating histones and chromatin remodelers, which facilitates the recruitment of the transcription machinery to promoters of immediate-early genes, a process that is particularly important for the inflammatory response.</w:t>
+      </w:r>
+      <w:r>
+        <w:br/>
+      </w:r>
+      <w:r>
+        <w:t xml:space="preserve">Expressed ubiquitously, MAPK14 is hence involved in numerous physiological and stress-induced processes, including the regulation of immune responses, cell survival, and the maintenance of cellular homeostasis under conditions of injury or environmental stress (cargnello2011activationandfunction pages 4-5, cuenda2007p38mapkinasespathway pages 1-2, maikrachline2020nuclearp38roles pages 14-16, schindler2007p38pathwaykinases pages 11-12).</w:t>
+      </w:r>
+    </w:p>
+    <w:p>
+      <w:pPr>
+        <w:numPr>
+          <w:ilvl w:val="0"/>
+          <w:numId w:val="1001"/>
+        </w:numPr>
+      </w:pPr>
+      <w:r>
+        <w:t xml:space="preserve">Other Comments</w:t>
+      </w:r>
+      <w:r>
+        <w:br/>
+      </w:r>
+      <w:r>
+        <w:t xml:space="preserve">A number of small-molecule inhibitors have been developed to target p38α due to its pivotal role in inflammatory signaling and various pathological conditions. Early inhibitors from the pyridinyl imidazole class, such as SB203580 and SB202190, competitively inhibit ATP binding to p38α and have been widely used in cellular and animal model studies. More recent inhibitors like BIRB0796 target p38α through alternative mechanisms that induce conformational changes independent of directly competing with ATP, thereby offering improved potency and isoform specificity. MAPK14 is associated with several disease states, including chronic inflammatory disorders, autoimmune conditions, cardiovascular diseases, and cancer, underscoring the therapeutic interest in modulating its activity. In addition to its kinase-dependent functions, emerging evidence suggests that p38α may also have kinase-independent roles mediated by protein–protein interactions that can affect functions such as protein O-GlcNAcylation and subcellular trafficking. These multifaceted roles of MAPK14 continue to drive research into its regulatory mechanisms and the development of more effective and selective inhibitors (lin2007novelstrategiesfor pages 1-2, marber2011thep38mitogenactivated pages 1-2, schindler2007p38pathwaykinases pages 5-6, yong2009thep38mapk pages 8-9).</w:t>
       </w:r>
     </w:p>
     <w:p>
@@ -112,455 +232,483 @@
         </w:numPr>
       </w:pPr>
       <w:r>
-        <w:t xml:space="preserve">federspiel2023p38mitogenactivatedprotein pages 16-17</w:t>
-      </w:r>
-      <w:r>
-        <w:br/>
-      </w:r>
-    </w:p>
-    <w:p>
-      <w:pPr>
-        <w:numPr>
-          <w:ilvl w:val="0"/>
-          <w:numId w:val="1001"/>
-        </w:numPr>
-      </w:pPr>
-      <w:r>
-        <w:t xml:space="preserve">federspiel2023p38mitogenactivatedprotein pages 17-18</w:t>
-      </w:r>
-      <w:r>
-        <w:br/>
-      </w:r>
-    </w:p>
-    <w:p>
-      <w:pPr>
-        <w:numPr>
-          <w:ilvl w:val="0"/>
-          <w:numId w:val="1001"/>
-        </w:numPr>
-      </w:pPr>
-      <w:r>
-        <w:t xml:space="preserve">ganguly2023revisitingp38mitogenactivated pages 3-5</w:t>
-      </w:r>
-      <w:r>
-        <w:br/>
-      </w:r>
-    </w:p>
-    <w:p>
-      <w:pPr>
-        <w:numPr>
-          <w:ilvl w:val="0"/>
-          <w:numId w:val="1001"/>
-        </w:numPr>
-      </w:pPr>
-      <w:r>
-        <w:t xml:space="preserve">ganguly2023revisitingp38mitogenactivated pages 9-11</w:t>
-      </w:r>
-      <w:r>
-        <w:br/>
-      </w:r>
-    </w:p>
-    <w:p>
-      <w:pPr>
-        <w:numPr>
-          <w:ilvl w:val="0"/>
-          <w:numId w:val="1001"/>
-        </w:numPr>
-      </w:pPr>
-      <w:r>
-        <w:t xml:space="preserve">ganguly2023revisitingp38mitogenactivated pages 11-12</w:t>
-      </w:r>
-      <w:r>
-        <w:br/>
-      </w:r>
-    </w:p>
-    <w:p>
-      <w:pPr>
-        <w:numPr>
-          <w:ilvl w:val="0"/>
-          <w:numId w:val="1001"/>
-        </w:numPr>
-      </w:pPr>
-      <w:r>
-        <w:t xml:space="preserve">juyoux2023architectureofthe pages 1-3</w:t>
-      </w:r>
-      <w:r>
-        <w:br/>
-      </w:r>
-    </w:p>
-    <w:p>
-      <w:pPr>
-        <w:numPr>
-          <w:ilvl w:val="0"/>
-          <w:numId w:val="1001"/>
-        </w:numPr>
-      </w:pPr>
-      <w:r>
-        <w:t xml:space="preserve">juyoux2023architectureofthe pages 15-17</w:t>
-      </w:r>
-      <w:r>
-        <w:br/>
-      </w:r>
-    </w:p>
-    <w:p>
-      <w:pPr>
-        <w:numPr>
-          <w:ilvl w:val="0"/>
-          <w:numId w:val="1001"/>
-        </w:numPr>
-      </w:pPr>
-      <w:r>
-        <w:t xml:space="preserve">kadosh2023differentialmodulationof pages 1-2</w:t>
-      </w:r>
-      <w:r>
-        <w:br/>
-      </w:r>
-    </w:p>
-    <w:p>
-      <w:pPr>
-        <w:numPr>
-          <w:ilvl w:val="0"/>
-          <w:numId w:val="1001"/>
-        </w:numPr>
-      </w:pPr>
-      <w:r>
-        <w:t xml:space="preserve">kadosh2023differentialmodulationof pages 16-18</w:t>
-      </w:r>
-      <w:r>
-        <w:br/>
-      </w:r>
-    </w:p>
-    <w:p>
-      <w:pPr>
-        <w:numPr>
-          <w:ilvl w:val="0"/>
-          <w:numId w:val="1001"/>
-        </w:numPr>
-      </w:pPr>
-      <w:r>
-        <w:t xml:space="preserve">phan2023p38kinasein pages 4-5</w:t>
-      </w:r>
-      <w:r>
-        <w:br/>
-      </w:r>
-    </w:p>
-    <w:p>
-      <w:pPr>
-        <w:numPr>
-          <w:ilvl w:val="0"/>
-          <w:numId w:val="1001"/>
-        </w:numPr>
-      </w:pPr>
-      <w:r>
-        <w:t xml:space="preserve">phan2023p38kinasein pages 6-7</w:t>
-      </w:r>
-      <w:r>
-        <w:br/>
-      </w:r>
-    </w:p>
-    <w:p>
-      <w:pPr>
-        <w:numPr>
-          <w:ilvl w:val="0"/>
-          <w:numId w:val="1001"/>
-        </w:numPr>
-      </w:pPr>
-      <w:r>
-        <w:t xml:space="preserve">phan2023p38kinasein pages 7-8</w:t>
-      </w:r>
-      <w:r>
-        <w:br/>
-      </w:r>
-    </w:p>
-    <w:p>
-      <w:pPr>
-        <w:numPr>
-          <w:ilvl w:val="0"/>
-          <w:numId w:val="1001"/>
-        </w:numPr>
-      </w:pPr>
-      <w:r>
-        <w:t xml:space="preserve">phan2023p38kinasein pages 8-8</w:t>
-      </w:r>
-      <w:r>
-        <w:br/>
-      </w:r>
-    </w:p>
-    <w:p>
-      <w:pPr>
-        <w:numPr>
-          <w:ilvl w:val="0"/>
-          <w:numId w:val="1001"/>
-        </w:numPr>
-      </w:pPr>
-      <w:r>
-        <w:t xml:space="preserve">robles2023linearmotifspecificity pages 1-2</w:t>
-      </w:r>
-      <w:r>
-        <w:br/>
-      </w:r>
-    </w:p>
-    <w:p>
-      <w:pPr>
-        <w:numPr>
-          <w:ilvl w:val="0"/>
-          <w:numId w:val="1001"/>
-        </w:numPr>
-      </w:pPr>
-      <w:r>
-        <w:t xml:space="preserve">robles2023linearmotifspecificity pages 9-10</w:t>
-      </w:r>
-      <w:r>
-        <w:br/>
-      </w:r>
-    </w:p>
-    <w:p>
-      <w:pPr>
-        <w:numPr>
-          <w:ilvl w:val="0"/>
-          <w:numId w:val="1001"/>
-        </w:numPr>
-      </w:pPr>
-      <w:r>
-        <w:t xml:space="preserve">singh2023molecularinsightsof pages 12-13</w:t>
-      </w:r>
-      <w:r>
-        <w:br/>
-      </w:r>
-    </w:p>
-    <w:p>
-      <w:pPr>
-        <w:numPr>
-          <w:ilvl w:val="0"/>
-          <w:numId w:val="1001"/>
-        </w:numPr>
-      </w:pPr>
-      <w:r>
-        <w:t xml:space="preserve">zavvarian2024translationalrelevanceof pages 19-21</w:t>
-      </w:r>
-      <w:r>
-        <w:br/>
-      </w:r>
-    </w:p>
-    <w:p>
-      <w:pPr>
-        <w:numPr>
-          <w:ilvl w:val="0"/>
-          <w:numId w:val="1001"/>
-        </w:numPr>
-      </w:pPr>
-      <w:r>
-        <w:t xml:space="preserve">benn2020clinicallyprecedentedprotein pages 16-17</w:t>
-      </w:r>
-      <w:r>
-        <w:br/>
-      </w:r>
-    </w:p>
-    <w:p>
-      <w:pPr>
-        <w:numPr>
-          <w:ilvl w:val="0"/>
-          <w:numId w:val="1001"/>
-        </w:numPr>
-      </w:pPr>
-      <w:r>
-        <w:t xml:space="preserve">cao2023aperoxidedoxinp38mapk pages 1-5</w:t>
-      </w:r>
-      <w:r>
-        <w:br/>
-      </w:r>
-    </w:p>
-    <w:p>
-      <w:pPr>
-        <w:numPr>
-          <w:ilvl w:val="0"/>
-          <w:numId w:val="1001"/>
-        </w:numPr>
-      </w:pPr>
-      <w:r>
-        <w:t xml:space="preserve">ganguly2023revisitingp38mitogenactivated pages 1-3</w:t>
-      </w:r>
-      <w:r>
-        <w:br/>
-      </w:r>
-    </w:p>
-    <w:p>
-      <w:pPr>
-        <w:numPr>
-          <w:ilvl w:val="0"/>
-          <w:numId w:val="1001"/>
-        </w:numPr>
-      </w:pPr>
-      <w:r>
-        <w:t xml:space="preserve">ganguly2023revisitingp38mitogenactivated pages 13-13</w:t>
-      </w:r>
-      <w:r>
-        <w:br/>
-      </w:r>
-    </w:p>
-    <w:p>
-      <w:pPr>
-        <w:numPr>
-          <w:ilvl w:val="0"/>
-          <w:numId w:val="1001"/>
-        </w:numPr>
-      </w:pPr>
-      <w:r>
-        <w:t xml:space="preserve">ganguly2023revisitingp38mitogenactivated pages 5-6</w:t>
-      </w:r>
-      <w:r>
-        <w:br/>
-      </w:r>
-    </w:p>
-    <w:p>
-      <w:pPr>
-        <w:numPr>
-          <w:ilvl w:val="0"/>
-          <w:numId w:val="1001"/>
-        </w:numPr>
-      </w:pPr>
-      <w:r>
-        <w:t xml:space="preserve">phan2023p38kinasein pages 1-2</w:t>
-      </w:r>
-      <w:r>
-        <w:br/>
-      </w:r>
-    </w:p>
-    <w:p>
-      <w:pPr>
-        <w:numPr>
-          <w:ilvl w:val="0"/>
-          <w:numId w:val="1001"/>
-        </w:numPr>
-      </w:pPr>
-      <w:r>
-        <w:t xml:space="preserve">phan2023p38kinasein pages 5-6</w:t>
-      </w:r>
-      <w:r>
-        <w:br/>
-      </w:r>
-    </w:p>
-    <w:p>
-      <w:pPr>
-        <w:numPr>
-          <w:ilvl w:val="0"/>
-          <w:numId w:val="1001"/>
-        </w:numPr>
-      </w:pPr>
-      <w:r>
-        <w:t xml:space="preserve">juyoux2023architectureofthe pages 17-24</w:t>
-      </w:r>
-      <w:r>
-        <w:br/>
-      </w:r>
-    </w:p>
-    <w:p>
-      <w:pPr>
-        <w:numPr>
-          <w:ilvl w:val="0"/>
-          <w:numId w:val="1001"/>
-        </w:numPr>
-      </w:pPr>
-      <w:r>
-        <w:t xml:space="preserve">juyoux2023architectureofthe pages 3-4</w:t>
-      </w:r>
-      <w:r>
-        <w:br/>
-      </w:r>
-    </w:p>
-    <w:p>
-      <w:pPr>
-        <w:numPr>
-          <w:ilvl w:val="0"/>
-          <w:numId w:val="1001"/>
-        </w:numPr>
-      </w:pPr>
-      <w:r>
-        <w:t xml:space="preserve">kadosh2023differentialmodulationof pages 13-15</w:t>
-      </w:r>
-      <w:r>
-        <w:br/>
-      </w:r>
-    </w:p>
-    <w:p>
-      <w:pPr>
-        <w:numPr>
-          <w:ilvl w:val="0"/>
-          <w:numId w:val="1001"/>
-        </w:numPr>
-      </w:pPr>
-      <w:r>
-        <w:t xml:space="preserve">patysheva2023dualspecificityphosphatasesin pages 4-6</w:t>
-      </w:r>
-      <w:r>
-        <w:br/>
-      </w:r>
-    </w:p>
-    <w:p>
-      <w:pPr>
-        <w:numPr>
-          <w:ilvl w:val="0"/>
-          <w:numId w:val="1001"/>
-        </w:numPr>
-      </w:pPr>
-      <w:r>
-        <w:t xml:space="preserve">patysheva2023dualspecificityphosphatasesin pages 7-9</w:t>
-      </w:r>
-      <w:r>
-        <w:br/>
-      </w:r>
-    </w:p>
-    <w:p>
-      <w:pPr>
-        <w:numPr>
-          <w:ilvl w:val="0"/>
-          <w:numId w:val="1001"/>
-        </w:numPr>
-      </w:pPr>
-      <w:r>
-        <w:t xml:space="preserve">li2024stressactivatedproteinkinases pages 4-6</w:t>
-      </w:r>
-      <w:r>
-        <w:br/>
-      </w:r>
-    </w:p>
-    <w:p>
-      <w:pPr>
-        <w:numPr>
-          <w:ilvl w:val="0"/>
-          <w:numId w:val="1001"/>
-        </w:numPr>
-      </w:pPr>
-      <w:r>
-        <w:t xml:space="preserve">moustardas2023mapkpathwaysin pages 1-3</w:t>
-      </w:r>
-      <w:r>
-        <w:br/>
-      </w:r>
-    </w:p>
-    <w:p>
-      <w:pPr>
-        <w:numPr>
-          <w:ilvl w:val="0"/>
-          <w:numId w:val="1001"/>
-        </w:numPr>
-      </w:pPr>
-      <w:r>
-        <w:t xml:space="preserve">chowdhury2023cmgckinasesin pages 6-8</w:t>
-      </w:r>
-      <w:r>
-        <w:br/>
-      </w:r>
-    </w:p>
-    <w:p>
-      <w:pPr>
-        <w:numPr>
-          <w:ilvl w:val="0"/>
-          <w:numId w:val="1001"/>
-        </w:numPr>
-      </w:pPr>
-      <w:r>
-        <w:t xml:space="preserve">higgins2023sarscov2hijacksp38βmapk11 pages 2-6</w:t>
+        <w:t xml:space="preserve">cargnello2011activationandfunction pages 4-5</w:t>
+      </w:r>
+      <w:r>
+        <w:br/>
+      </w:r>
+    </w:p>
+    <w:p>
+      <w:pPr>
+        <w:numPr>
+          <w:ilvl w:val="0"/>
+          <w:numId w:val="1001"/>
+        </w:numPr>
+      </w:pPr>
+      <w:r>
+        <w:t xml:space="preserve">cuenda2007p38mapkinasespathway pages 1-2</w:t>
+      </w:r>
+      <w:r>
+        <w:br/>
+      </w:r>
+    </w:p>
+    <w:p>
+      <w:pPr>
+        <w:numPr>
+          <w:ilvl w:val="0"/>
+          <w:numId w:val="1001"/>
+        </w:numPr>
+      </w:pPr>
+      <w:r>
+        <w:t xml:space="preserve">cuenda2007p38mapkinasespathway pages 12-13</w:t>
+      </w:r>
+      <w:r>
+        <w:br/>
+      </w:r>
+    </w:p>
+    <w:p>
+      <w:pPr>
+        <w:numPr>
+          <w:ilvl w:val="0"/>
+          <w:numId w:val="1001"/>
+        </w:numPr>
+      </w:pPr>
+      <w:r>
+        <w:t xml:space="preserve">kyriakis2012mammalianmapksignal pages 3-5</w:t>
+      </w:r>
+      <w:r>
+        <w:br/>
+      </w:r>
+    </w:p>
+    <w:p>
+      <w:pPr>
+        <w:numPr>
+          <w:ilvl w:val="0"/>
+          <w:numId w:val="1001"/>
+        </w:numPr>
+      </w:pPr>
+      <w:r>
+        <w:t xml:space="preserve">lin2007novelstrategiesfor pages 1-2</w:t>
+      </w:r>
+      <w:r>
+        <w:br/>
+      </w:r>
+    </w:p>
+    <w:p>
+      <w:pPr>
+        <w:numPr>
+          <w:ilvl w:val="0"/>
+          <w:numId w:val="1001"/>
+        </w:numPr>
+      </w:pPr>
+      <w:r>
+        <w:t xml:space="preserve">maikrachline2020nuclearp38roles pages 14-16</w:t>
+      </w:r>
+      <w:r>
+        <w:br/>
+      </w:r>
+    </w:p>
+    <w:p>
+      <w:pPr>
+        <w:numPr>
+          <w:ilvl w:val="0"/>
+          <w:numId w:val="1001"/>
+        </w:numPr>
+      </w:pPr>
+      <w:r>
+        <w:t xml:space="preserve">marber2011thep38mitogenactivated pages 1-2</w:t>
+      </w:r>
+      <w:r>
+        <w:br/>
+      </w:r>
+    </w:p>
+    <w:p>
+      <w:pPr>
+        <w:numPr>
+          <w:ilvl w:val="0"/>
+          <w:numId w:val="1001"/>
+        </w:numPr>
+      </w:pPr>
+      <w:r>
+        <w:t xml:space="preserve">martinblanco2000p38mapksignalling pages 1-2</w:t>
+      </w:r>
+      <w:r>
+        <w:br/>
+      </w:r>
+    </w:p>
+    <w:p>
+      <w:pPr>
+        <w:numPr>
+          <w:ilvl w:val="0"/>
+          <w:numId w:val="1001"/>
+        </w:numPr>
+      </w:pPr>
+      <w:r>
+        <w:t xml:space="preserve">ono2000thep38signal pages 1-2</w:t>
+      </w:r>
+      <w:r>
+        <w:br/>
+      </w:r>
+    </w:p>
+    <w:p>
+      <w:pPr>
+        <w:numPr>
+          <w:ilvl w:val="0"/>
+          <w:numId w:val="1001"/>
+        </w:numPr>
+      </w:pPr>
+      <w:r>
+        <w:t xml:space="preserve">romerobecerra2020p38mapkpathway pages 1-3</w:t>
+      </w:r>
+      <w:r>
+        <w:br/>
+      </w:r>
+    </w:p>
+    <w:p>
+      <w:pPr>
+        <w:numPr>
+          <w:ilvl w:val="0"/>
+          <w:numId w:val="1001"/>
+        </w:numPr>
+      </w:pPr>
+      <w:r>
+        <w:t xml:space="preserve">schindler2007p38pathwaykinases pages 2-4</w:t>
+      </w:r>
+      <w:r>
+        <w:br/>
+      </w:r>
+    </w:p>
+    <w:p>
+      <w:pPr>
+        <w:numPr>
+          <w:ilvl w:val="0"/>
+          <w:numId w:val="1001"/>
+        </w:numPr>
+      </w:pPr>
+      <w:r>
+        <w:t xml:space="preserve">schindler2007p38pathwaykinases pages 5-6</w:t>
+      </w:r>
+      <w:r>
+        <w:br/>
+      </w:r>
+    </w:p>
+    <w:p>
+      <w:pPr>
+        <w:numPr>
+          <w:ilvl w:val="0"/>
+          <w:numId w:val="1001"/>
+        </w:numPr>
+      </w:pPr>
+      <w:r>
+        <w:t xml:space="preserve">yong2009thep38mapk pages 1-2</w:t>
+      </w:r>
+      <w:r>
+        <w:br/>
+      </w:r>
+    </w:p>
+    <w:p>
+      <w:pPr>
+        <w:numPr>
+          <w:ilvl w:val="0"/>
+          <w:numId w:val="1001"/>
+        </w:numPr>
+      </w:pPr>
+      <w:r>
+        <w:t xml:space="preserve">bradham2006p38mapkin pages 1-2</w:t>
+      </w:r>
+      <w:r>
+        <w:br/>
+      </w:r>
+    </w:p>
+    <w:p>
+      <w:pPr>
+        <w:numPr>
+          <w:ilvl w:val="0"/>
+          <w:numId w:val="1001"/>
+        </w:numPr>
+      </w:pPr>
+      <w:r>
+        <w:t xml:space="preserve">cuadrado2010mechanismsandfunctions pages 1-1</w:t>
+      </w:r>
+      <w:r>
+        <w:br/>
+      </w:r>
+    </w:p>
+    <w:p>
+      <w:pPr>
+        <w:numPr>
+          <w:ilvl w:val="0"/>
+          <w:numId w:val="1001"/>
+        </w:numPr>
+      </w:pPr>
+      <w:r>
+        <w:t xml:space="preserve">cuadrado2010mechanismsandfunctions pages 12-12</w:t>
+      </w:r>
+      <w:r>
+        <w:br/>
+      </w:r>
+    </w:p>
+    <w:p>
+      <w:pPr>
+        <w:numPr>
+          <w:ilvl w:val="0"/>
+          <w:numId w:val="1001"/>
+        </w:numPr>
+      </w:pPr>
+      <w:r>
+        <w:t xml:space="preserve">koul2013roleofp38 pages 2-4</w:t>
+      </w:r>
+      <w:r>
+        <w:br/>
+      </w:r>
+    </w:p>
+    <w:p>
+      <w:pPr>
+        <w:numPr>
+          <w:ilvl w:val="0"/>
+          <w:numId w:val="1001"/>
+        </w:numPr>
+      </w:pPr>
+      <w:r>
+        <w:t xml:space="preserve">kyriakis2001mammalianmitogenactivatedprotein pages 4-6</w:t>
+      </w:r>
+      <w:r>
+        <w:br/>
+      </w:r>
+    </w:p>
+    <w:p>
+      <w:pPr>
+        <w:numPr>
+          <w:ilvl w:val="0"/>
+          <w:numId w:val="1001"/>
+        </w:numPr>
+      </w:pPr>
+      <w:r>
+        <w:t xml:space="preserve">lin2007novelstrategiesfor pages 5-6</w:t>
+      </w:r>
+      <w:r>
+        <w:br/>
+      </w:r>
+    </w:p>
+    <w:p>
+      <w:pPr>
+        <w:numPr>
+          <w:ilvl w:val="0"/>
+          <w:numId w:val="1001"/>
+        </w:numPr>
+      </w:pPr>
+      <w:r>
+        <w:t xml:space="preserve">lin2007novelstrategiesfor pages 6-7</w:t>
+      </w:r>
+      <w:r>
+        <w:br/>
+      </w:r>
+    </w:p>
+    <w:p>
+      <w:pPr>
+        <w:numPr>
+          <w:ilvl w:val="0"/>
+          <w:numId w:val="1001"/>
+        </w:numPr>
+      </w:pPr>
+      <w:r>
+        <w:t xml:space="preserve">marber2011thep38mitogenactivated pages 5-6</w:t>
+      </w:r>
+      <w:r>
+        <w:br/>
+      </w:r>
+    </w:p>
+    <w:p>
+      <w:pPr>
+        <w:numPr>
+          <w:ilvl w:val="0"/>
+          <w:numId w:val="1001"/>
+        </w:numPr>
+      </w:pPr>
+      <w:r>
+        <w:t xml:space="preserve">marber2011thep38mitogenactivated pages 6-8</w:t>
+      </w:r>
+      <w:r>
+        <w:br/>
+      </w:r>
+    </w:p>
+    <w:p>
+      <w:pPr>
+        <w:numPr>
+          <w:ilvl w:val="0"/>
+          <w:numId w:val="1001"/>
+        </w:numPr>
+      </w:pPr>
+      <w:r>
+        <w:t xml:space="preserve">mittelstadt2005activatingp38mapk pages 5-5</w:t>
+      </w:r>
+      <w:r>
+        <w:br/>
+      </w:r>
+    </w:p>
+    <w:p>
+      <w:pPr>
+        <w:numPr>
+          <w:ilvl w:val="0"/>
+          <w:numId w:val="1001"/>
+        </w:numPr>
+      </w:pPr>
+      <w:r>
+        <w:t xml:space="preserve">ono2000thep38signal pages 8-9</w:t>
+      </w:r>
+      <w:r>
+        <w:br/>
+      </w:r>
+    </w:p>
+    <w:p>
+      <w:pPr>
+        <w:numPr>
+          <w:ilvl w:val="0"/>
+          <w:numId w:val="1001"/>
+        </w:numPr>
+      </w:pPr>
+      <w:r>
+        <w:t xml:space="preserve">raman2007differentialregulationand pages 6-7</w:t>
+      </w:r>
+      <w:r>
+        <w:br/>
+      </w:r>
+    </w:p>
+    <w:p>
+      <w:pPr>
+        <w:numPr>
+          <w:ilvl w:val="0"/>
+          <w:numId w:val="1001"/>
+        </w:numPr>
+      </w:pPr>
+      <w:r>
+        <w:t xml:space="preserve">raman2007differentialregulationand pages 7-8</w:t>
+      </w:r>
+      <w:r>
+        <w:br/>
+      </w:r>
+    </w:p>
+    <w:p>
+      <w:pPr>
+        <w:numPr>
+          <w:ilvl w:val="0"/>
+          <w:numId w:val="1001"/>
+        </w:numPr>
+      </w:pPr>
+      <w:r>
+        <w:t xml:space="preserve">roux2004erkandp38 pages 1-1</w:t>
+      </w:r>
+      <w:r>
+        <w:br/>
+      </w:r>
+    </w:p>
+    <w:p>
+      <w:pPr>
+        <w:numPr>
+          <w:ilvl w:val="0"/>
+          <w:numId w:val="1001"/>
+        </w:numPr>
+      </w:pPr>
+      <w:r>
+        <w:t xml:space="preserve">roux2004erkandp38 pages 2-3</w:t>
+      </w:r>
+      <w:r>
+        <w:br/>
+      </w:r>
+    </w:p>
+    <w:p>
+      <w:pPr>
+        <w:numPr>
+          <w:ilvl w:val="0"/>
+          <w:numId w:val="1001"/>
+        </w:numPr>
+      </w:pPr>
+      <w:r>
+        <w:t xml:space="preserve">schindler2007p38pathwaykinases pages 11-12</w:t>
+      </w:r>
+      <w:r>
+        <w:br/>
+      </w:r>
+    </w:p>
+    <w:p>
+      <w:pPr>
+        <w:numPr>
+          <w:ilvl w:val="0"/>
+          <w:numId w:val="1001"/>
+        </w:numPr>
+      </w:pPr>
+      <w:r>
+        <w:t xml:space="preserve">schindler2007p38pathwaykinases pages 13-13</w:t>
+      </w:r>
+      <w:r>
+        <w:br/>
+      </w:r>
+    </w:p>
+    <w:p>
+      <w:pPr>
+        <w:numPr>
+          <w:ilvl w:val="0"/>
+          <w:numId w:val="1001"/>
+        </w:numPr>
+      </w:pPr>
+      <w:r>
+        <w:t xml:space="preserve">schindler2007p38pathwaykinases pages 4-5</w:t>
+      </w:r>
+      <w:r>
+        <w:br/>
+      </w:r>
+    </w:p>
+    <w:p>
+      <w:pPr>
+        <w:numPr>
+          <w:ilvl w:val="0"/>
+          <w:numId w:val="1001"/>
+        </w:numPr>
+      </w:pPr>
+      <w:r>
+        <w:t xml:space="preserve">schindler2007p38pathwaykinases pages 6-7</w:t>
+      </w:r>
+      <w:r>
+        <w:br/>
+      </w:r>
+    </w:p>
+    <w:p>
+      <w:pPr>
+        <w:numPr>
+          <w:ilvl w:val="0"/>
+          <w:numId w:val="1001"/>
+        </w:numPr>
+      </w:pPr>
+      <w:r>
+        <w:t xml:space="preserve">yong2009thep38mapk pages 8-9</w:t>
+      </w:r>
+      <w:r>
+        <w:br/>
+      </w:r>
+    </w:p>
+    <w:p>
+      <w:pPr>
+        <w:numPr>
+          <w:ilvl w:val="0"/>
+          <w:numId w:val="1001"/>
+        </w:numPr>
+      </w:pPr>
+      <w:r>
+        <w:t xml:space="preserve">yong2009thep38mapk pages 9-10</w:t>
+      </w:r>
+      <w:r>
+        <w:br/>
+      </w:r>
+    </w:p>
+    <w:p>
+      <w:pPr>
+        <w:numPr>
+          <w:ilvl w:val="0"/>
+          <w:numId w:val="1001"/>
+        </w:numPr>
+      </w:pPr>
+      <w:r>
+        <w:t xml:space="preserve">canovas2021diversityandversatility pages 1-3</w:t>
       </w:r>
     </w:p>
     <w:p>
@@ -568,14 +716,6 @@
         <w:pStyle w:val="FirstParagraph"/>
       </w:pPr>
       <w:r>
-        <w:t xml:space="preserve">Note: The above references have been directly extracted from the available context to provide a comprehensive nomenclature and functional profile of MAPK14.</w:t>
-      </w:r>
-    </w:p>
-    <w:p>
-      <w:pPr>
-        <w:pStyle w:val="BodyText"/>
-      </w:pPr>
-      <w:r>
         <w:t xml:space="preserve">References</w:t>
       </w:r>
     </w:p>
@@ -587,348 +727,381 @@
         </w:numPr>
       </w:pPr>
       <w:r>
-        <w:t xml:space="preserve">(federspiel2023p38mitogenactivatedprotein pages 16-17): Julia Federspiel, Maria do Carmo Greier, Andrea Ladányi, and Jozsef Dudas. P38 mitogen-activated protein kinase inhibition of mesenchymal transdifferentiated tumor cells in head and neck squamous cell carcinoma. Biomedicines, 11:3301, Dec 2023. URL: https://doi.org/10.3390/biomedicines11123301, doi:10.3390/biomedicines11123301. This article has 1 citations and is from a peer-reviewed journal.</w:t>
-      </w:r>
-    </w:p>
-    <w:p>
-      <w:pPr>
-        <w:numPr>
-          <w:ilvl w:val="0"/>
-          <w:numId w:val="1002"/>
-        </w:numPr>
-      </w:pPr>
-      <w:r>
-        <w:t xml:space="preserve">(federspiel2023p38mitogenactivatedprotein pages 17-18): Julia Federspiel, Maria do Carmo Greier, Andrea Ladányi, and Jozsef Dudas. P38 mitogen-activated protein kinase inhibition of mesenchymal transdifferentiated tumor cells in head and neck squamous cell carcinoma. Biomedicines, 11:3301, Dec 2023. URL: https://doi.org/10.3390/biomedicines11123301, doi:10.3390/biomedicines11123301. This article has 1 citations and is from a peer-reviewed journal.</w:t>
-      </w:r>
-    </w:p>
-    <w:p>
-      <w:pPr>
-        <w:numPr>
-          <w:ilvl w:val="0"/>
-          <w:numId w:val="1002"/>
-        </w:numPr>
-      </w:pPr>
-      <w:r>
-        <w:t xml:space="preserve">(ganguly2023revisitingp38mitogenactivated pages 11-12): Payal Ganguly, Tom Macleod, Chi Wong, Mark Harland, and Dennis McGonagle. Revisiting p38 mitogen-activated protein kinases (mapk) in inflammatory arthritis: a narrative of the emergence of mapk-activated protein kinase inhibitors (mk2i). Pharmaceuticals, 16:1286, Sep 2023. URL: https://doi.org/10.3390/ph16091286, doi:10.3390/ph16091286. This article has 29 citations and is from a peer-reviewed journal.</w:t>
-      </w:r>
-    </w:p>
-    <w:p>
-      <w:pPr>
-        <w:numPr>
-          <w:ilvl w:val="0"/>
-          <w:numId w:val="1002"/>
-        </w:numPr>
-      </w:pPr>
-      <w:r>
-        <w:t xml:space="preserve">(ganguly2023revisitingp38mitogenactivated pages 3-5): Payal Ganguly, Tom Macleod, Chi Wong, Mark Harland, and Dennis McGonagle. Revisiting p38 mitogen-activated protein kinases (mapk) in inflammatory arthritis: a narrative of the emergence of mapk-activated protein kinase inhibitors (mk2i). Pharmaceuticals, 16:1286, Sep 2023. URL: https://doi.org/10.3390/ph16091286, doi:10.3390/ph16091286. This article has 29 citations and is from a peer-reviewed journal.</w:t>
-      </w:r>
-    </w:p>
-    <w:p>
-      <w:pPr>
-        <w:numPr>
-          <w:ilvl w:val="0"/>
-          <w:numId w:val="1002"/>
-        </w:numPr>
-      </w:pPr>
-      <w:r>
-        <w:t xml:space="preserve">(ganguly2023revisitingp38mitogenactivated pages 9-11): Payal Ganguly, Tom Macleod, Chi Wong, Mark Harland, and Dennis McGonagle. Revisiting p38 mitogen-activated protein kinases (mapk) in inflammatory arthritis: a narrative of the emergence of mapk-activated protein kinase inhibitors (mk2i). Pharmaceuticals, 16:1286, Sep 2023. URL: https://doi.org/10.3390/ph16091286, doi:10.3390/ph16091286. This article has 29 citations and is from a peer-reviewed journal.</w:t>
-      </w:r>
-    </w:p>
-    <w:p>
-      <w:pPr>
-        <w:numPr>
-          <w:ilvl w:val="0"/>
-          <w:numId w:val="1002"/>
-        </w:numPr>
-      </w:pPr>
-      <w:r>
-        <w:t xml:space="preserve">(juyoux2023architectureofthe pages 1-3): Pauline Juyoux, Ioannis Galdadas, Dorothea Gobbo, Jill von Velsen, Martin Pelosse, Mark Tully, Oscar Vadas, Francesco Luigi Gervasio, Erika Pellegrini, and Matthew W. Bowler. Architecture of the mkk6-p38α complex defines the basis of mapk specificity and activation. Science, 381:1217-1225, Sep 2023. URL: https://doi.org/10.1126/science.add7859, doi:10.1126/science.add7859. This article has 28 citations and is from a highest quality peer-reviewed journal.</w:t>
-      </w:r>
-    </w:p>
-    <w:p>
-      <w:pPr>
-        <w:numPr>
-          <w:ilvl w:val="0"/>
-          <w:numId w:val="1002"/>
-        </w:numPr>
-      </w:pPr>
-      <w:r>
-        <w:t xml:space="preserve">(juyoux2023architectureofthe pages 15-17): Pauline Juyoux, Ioannis Galdadas, Dorothea Gobbo, Jill von Velsen, Martin Pelosse, Mark Tully, Oscar Vadas, Francesco Luigi Gervasio, Erika Pellegrini, and Matthew W. Bowler. Architecture of the mkk6-p38α complex defines the basis of mapk specificity and activation. Science, 381:1217-1225, Sep 2023. URL: https://doi.org/10.1126/science.add7859, doi:10.1126/science.add7859. This article has 28 citations and is from a highest quality peer-reviewed journal.</w:t>
-      </w:r>
-    </w:p>
-    <w:p>
-      <w:pPr>
-        <w:numPr>
-          <w:ilvl w:val="0"/>
-          <w:numId w:val="1002"/>
-        </w:numPr>
-      </w:pPr>
-      <w:r>
-        <w:t xml:space="preserve">(kadosh2023differentialmodulationof pages 1-2): Dganit Melamed Kadosh, Jonah Beenstock, David Engelberg, and Arie Admon. Differential modulation of the phosphoproteome by the map kinases isoforms p38α and p38β. International Journal of Molecular Sciences, 24:12442, Aug 2023. URL: https://doi.org/10.3390/ijms241512442, doi:10.3390/ijms241512442. This article has 3 citations and is from a peer-reviewed journal.</w:t>
-      </w:r>
-    </w:p>
-    <w:p>
-      <w:pPr>
-        <w:numPr>
-          <w:ilvl w:val="0"/>
-          <w:numId w:val="1002"/>
-        </w:numPr>
-      </w:pPr>
-      <w:r>
-        <w:t xml:space="preserve">(kadosh2023differentialmodulationof pages 16-18): Dganit Melamed Kadosh, Jonah Beenstock, David Engelberg, and Arie Admon. Differential modulation of the phosphoproteome by the map kinases isoforms p38α and p38β. International Journal of Molecular Sciences, 24:12442, Aug 2023. URL: https://doi.org/10.3390/ijms241512442, doi:10.3390/ijms241512442. This article has 3 citations and is from a peer-reviewed journal.</w:t>
-      </w:r>
-    </w:p>
-    <w:p>
-      <w:pPr>
-        <w:numPr>
-          <w:ilvl w:val="0"/>
-          <w:numId w:val="1002"/>
-        </w:numPr>
-      </w:pPr>
-      <w:r>
-        <w:t xml:space="preserve">(phan2023p38kinasein pages 4-5): Thuy Phan, Xu Hannah Zhang, Steven Rosen, and Laleh G. Melstrom. P38 kinase in gastrointestinal cancers. Cancer Gene Therapy, 30:1181-1189, May 2023. URL: https://doi.org/10.1038/s41417-023-00622-1, doi:10.1038/s41417-023-00622-1. This article has 24 citations and is from a peer-reviewed journal.</w:t>
-      </w:r>
-    </w:p>
-    <w:p>
-      <w:pPr>
-        <w:numPr>
-          <w:ilvl w:val="0"/>
-          <w:numId w:val="1002"/>
-        </w:numPr>
-      </w:pPr>
-      <w:r>
-        <w:t xml:space="preserve">(phan2023p38kinasein pages 6-7): Thuy Phan, Xu Hannah Zhang, Steven Rosen, and Laleh G. Melstrom. P38 kinase in gastrointestinal cancers. Cancer Gene Therapy, 30:1181-1189, May 2023. URL: https://doi.org/10.1038/s41417-023-00622-1, doi:10.1038/s41417-023-00622-1. This article has 24 citations and is from a peer-reviewed journal.</w:t>
-      </w:r>
-    </w:p>
-    <w:p>
-      <w:pPr>
-        <w:numPr>
-          <w:ilvl w:val="0"/>
-          <w:numId w:val="1002"/>
-        </w:numPr>
-      </w:pPr>
-      <w:r>
-        <w:t xml:space="preserve">(phan2023p38kinasein pages 7-8): Thuy Phan, Xu Hannah Zhang, Steven Rosen, and Laleh G. Melstrom. P38 kinase in gastrointestinal cancers. Cancer Gene Therapy, 30:1181-1189, May 2023. URL: https://doi.org/10.1038/s41417-023-00622-1, doi:10.1038/s41417-023-00622-1. This article has 24 citations and is from a peer-reviewed journal.</w:t>
-      </w:r>
-    </w:p>
-    <w:p>
-      <w:pPr>
-        <w:numPr>
-          <w:ilvl w:val="0"/>
-          <w:numId w:val="1002"/>
-        </w:numPr>
-      </w:pPr>
-      <w:r>
-        <w:t xml:space="preserve">(phan2023p38kinasein pages 8-8): Thuy Phan, Xu Hannah Zhang, Steven Rosen, and Laleh G. Melstrom. P38 kinase in gastrointestinal cancers. Cancer Gene Therapy, 30:1181-1189, May 2023. URL: https://doi.org/10.1038/s41417-023-00622-1, doi:10.1038/s41417-023-00622-1. This article has 24 citations and is from a peer-reviewed journal.</w:t>
-      </w:r>
-    </w:p>
-    <w:p>
-      <w:pPr>
-        <w:numPr>
-          <w:ilvl w:val="0"/>
-          <w:numId w:val="1002"/>
-        </w:numPr>
-      </w:pPr>
-      <w:r>
-        <w:t xml:space="preserve">(robles2023linearmotifspecificity pages 1-2): Jaylissa Torres Robles, Hua Jane Lou, Guangda Shi, Pauline Lining Pan, and Benjamin E. Turk. Linear motif specificity in signaling through p38α and erk2 mitogen–activated protein kinases. Proceedings of the National Academy of Sciences, Nov 2023. URL: https://doi.org/10.1073/pnas.2316599120, doi:10.1073/pnas.2316599120. This article has 4 citations.</w:t>
-      </w:r>
-    </w:p>
-    <w:p>
-      <w:pPr>
-        <w:numPr>
-          <w:ilvl w:val="0"/>
-          <w:numId w:val="1002"/>
-        </w:numPr>
-      </w:pPr>
-      <w:r>
-        <w:t xml:space="preserve">(singh2023molecularinsightsof pages 12-13): Sunil Kumar Singh, Ruchi Roy, Sandeep Kumar, Piush Srivastava, Saket Jha, Basabi Rana, and Ajay Rana. Molecular insights of map4k4 signaling in inflammatory and malignant diseases. Cancers, 15:2272, Apr 2023. URL: https://doi.org/10.3390/cancers15082272, doi:10.3390/cancers15082272. This article has 18 citations and is from a peer-reviewed journal.</w:t>
-      </w:r>
-    </w:p>
-    <w:p>
-      <w:pPr>
-        <w:numPr>
-          <w:ilvl w:val="0"/>
-          <w:numId w:val="1002"/>
-        </w:numPr>
-      </w:pPr>
-      <w:r>
-        <w:t xml:space="preserve">(zavvarian2024translationalrelevanceof pages 19-21): Mohammad-Masoud Zavvarian, Akshat D. Modi, Sarah Sadat, James Hong, and Michael G. Fehlings. Translational relevance of secondary intracellular signaling cascades following traumatic spinal cord injury. International Journal of Molecular Sciences, 25:5708, May 2024. URL: https://doi.org/10.3390/ijms25115708, doi:10.3390/ijms25115708. This article has 3 citations and is from a peer-reviewed journal.</w:t>
-      </w:r>
-    </w:p>
-    <w:p>
-      <w:pPr>
-        <w:numPr>
-          <w:ilvl w:val="0"/>
-          <w:numId w:val="1002"/>
-        </w:numPr>
-      </w:pPr>
-      <w:r>
-        <w:t xml:space="preserve">(benn2020clinicallyprecedentedprotein pages 16-17): Caroline L. Benn and Lee A. Dawson. Clinically precedented protein kinases: rationale for their use in neurodegenerative disease. Frontiers in Aging Neuroscience, Sep 2020. URL: https://doi.org/10.3389/fnagi.2020.00242, doi:10.3389/fnagi.2020.00242. This article has 48 citations and is from a peer-reviewed journal.</w:t>
-      </w:r>
-    </w:p>
-    <w:p>
-      <w:pPr>
-        <w:numPr>
-          <w:ilvl w:val="0"/>
-          <w:numId w:val="1002"/>
-        </w:numPr>
-      </w:pPr>
-      <w:r>
-        <w:t xml:space="preserve">(ganguly2023revisitingp38mitogenactivated pages 1-3): Payal Ganguly, Tom Macleod, Chi Wong, Mark Harland, and Dennis McGonagle. Revisiting p38 mitogen-activated protein kinases (mapk) in inflammatory arthritis: a narrative of the emergence of mapk-activated protein kinase inhibitors (mk2i). Pharmaceuticals, 16:1286, Sep 2023. URL: https://doi.org/10.3390/ph16091286, doi:10.3390/ph16091286. This article has 29 citations and is from a peer-reviewed journal.</w:t>
-      </w:r>
-    </w:p>
-    <w:p>
-      <w:pPr>
-        <w:numPr>
-          <w:ilvl w:val="0"/>
-          <w:numId w:val="1002"/>
-        </w:numPr>
-      </w:pPr>
-      <w:r>
-        <w:t xml:space="preserve">(ganguly2023revisitingp38mitogenactivated pages 13-13): Payal Ganguly, Tom Macleod, Chi Wong, Mark Harland, and Dennis McGonagle. Revisiting p38 mitogen-activated protein kinases (mapk) in inflammatory arthritis: a narrative of the emergence of mapk-activated protein kinase inhibitors (mk2i). Pharmaceuticals, 16:1286, Sep 2023. URL: https://doi.org/10.3390/ph16091286, doi:10.3390/ph16091286. This article has 29 citations and is from a peer-reviewed journal.</w:t>
-      </w:r>
-    </w:p>
-    <w:p>
-      <w:pPr>
-        <w:numPr>
-          <w:ilvl w:val="0"/>
-          <w:numId w:val="1002"/>
-        </w:numPr>
-      </w:pPr>
-      <w:r>
-        <w:t xml:space="preserve">(ganguly2023revisitingp38mitogenactivated pages 5-6): Payal Ganguly, Tom Macleod, Chi Wong, Mark Harland, and Dennis McGonagle. Revisiting p38 mitogen-activated protein kinases (mapk) in inflammatory arthritis: a narrative of the emergence of mapk-activated protein kinase inhibitors (mk2i). Pharmaceuticals, 16:1286, Sep 2023. URL: https://doi.org/10.3390/ph16091286, doi:10.3390/ph16091286. This article has 29 citations and is from a peer-reviewed journal.</w:t>
-      </w:r>
-    </w:p>
-    <w:p>
-      <w:pPr>
-        <w:numPr>
-          <w:ilvl w:val="0"/>
-          <w:numId w:val="1002"/>
-        </w:numPr>
-      </w:pPr>
-      <w:r>
-        <w:t xml:space="preserve">(li2024stressactivatedproteinkinases pages 4-6): Lei Li, Guangzhi Zhang, Zhili Yang, and Xuewen Kang. Stress-activated protein kinases in intervertebral disc degeneration: unraveling the impact of jnk and p38 mapk. Biomolecules, 14:393, Mar 2024. URL: https://doi.org/10.3390/biom14040393, doi:10.3390/biom14040393. This article has 7 citations and is from a peer-reviewed journal.</w:t>
-      </w:r>
-    </w:p>
-    <w:p>
-      <w:pPr>
-        <w:numPr>
-          <w:ilvl w:val="0"/>
-          <w:numId w:val="1002"/>
-        </w:numPr>
-      </w:pPr>
-      <w:r>
-        <w:t xml:space="preserve">(moustardas2023mapkpathwaysin pages 1-3): Petros Moustardas, Daniel Aberdam, and Neil Lagali. Mapk pathways in ocular pathophysiology: potential therapeutic drugs and challenges. Cells, 12:617, Feb 2023. URL: https://doi.org/10.3390/cells12040617, doi:10.3390/cells12040617. This article has 37 citations and is from a peer-reviewed journal.</w:t>
-      </w:r>
-    </w:p>
-    <w:p>
-      <w:pPr>
-        <w:numPr>
-          <w:ilvl w:val="0"/>
-          <w:numId w:val="1002"/>
-        </w:numPr>
-      </w:pPr>
-      <w:r>
-        <w:t xml:space="preserve">(patysheva2023dualspecificityphosphatasesin pages 4-6): Marina R. Patysheva, Elizaveta A. Prostakishina, Arina A. Budnitskaya, Olga D. Bragina, and Julia G. Kzhyshkowska. Dual-specificity phosphatases in regulation of tumor-associated macrophage activity. International Journal of Molecular Sciences, 24:17542, Dec 2023. URL: https://doi.org/10.3390/ijms242417542, doi:10.3390/ijms242417542. This article has 2 citations and is from a peer-reviewed journal.</w:t>
-      </w:r>
-    </w:p>
-    <w:p>
-      <w:pPr>
-        <w:numPr>
-          <w:ilvl w:val="0"/>
-          <w:numId w:val="1002"/>
-        </w:numPr>
-      </w:pPr>
-      <w:r>
-        <w:t xml:space="preserve">(phan2023p38kinasein pages 1-2): Thuy Phan, Xu Hannah Zhang, Steven Rosen, and Laleh G. Melstrom. P38 kinase in gastrointestinal cancers. Cancer Gene Therapy, 30:1181-1189, May 2023. URL: https://doi.org/10.1038/s41417-023-00622-1, doi:10.1038/s41417-023-00622-1. This article has 24 citations and is from a peer-reviewed journal.</w:t>
-      </w:r>
-    </w:p>
-    <w:p>
-      <w:pPr>
-        <w:numPr>
-          <w:ilvl w:val="0"/>
-          <w:numId w:val="1002"/>
-        </w:numPr>
-      </w:pPr>
-      <w:r>
-        <w:t xml:space="preserve">(phan2023p38kinasein pages 5-6): Thuy Phan, Xu Hannah Zhang, Steven Rosen, and Laleh G. Melstrom. P38 kinase in gastrointestinal cancers. Cancer Gene Therapy, 30:1181-1189, May 2023. URL: https://doi.org/10.1038/s41417-023-00622-1, doi:10.1038/s41417-023-00622-1. This article has 24 citations and is from a peer-reviewed journal.</w:t>
-      </w:r>
-    </w:p>
-    <w:p>
-      <w:pPr>
-        <w:numPr>
-          <w:ilvl w:val="0"/>
-          <w:numId w:val="1002"/>
-        </w:numPr>
-      </w:pPr>
-      <w:r>
-        <w:t xml:space="preserve">(robles2023linearmotifspecificity pages 9-10): Jaylissa Torres Robles, Hua Jane Lou, Guangda Shi, Pauline Lining Pan, and Benjamin E. Turk. Linear motif specificity in signaling through p38α and erk2 mitogen–activated protein kinases. Proceedings of the National Academy of Sciences, Nov 2023. URL: https://doi.org/10.1073/pnas.2316599120, doi:10.1073/pnas.2316599120. This article has 4 citations.</w:t>
-      </w:r>
-    </w:p>
-    <w:p>
-      <w:pPr>
-        <w:numPr>
-          <w:ilvl w:val="0"/>
-          <w:numId w:val="1002"/>
-        </w:numPr>
-      </w:pPr>
-      <w:r>
-        <w:t xml:space="preserve">(juyoux2023architectureofthe pages 17-24): Pauline Juyoux, Ioannis Galdadas, Dorothea Gobbo, Jill von Velsen, Martin Pelosse, Mark Tully, Oscar Vadas, Francesco Luigi Gervasio, Erika Pellegrini, and Matthew W. Bowler. Architecture of the mkk6-p38α complex defines the basis of mapk specificity and activation. Science, 381:1217-1225, Sep 2023. URL: https://doi.org/10.1126/science.add7859, doi:10.1126/science.add7859. This article has 28 citations and is from a highest quality peer-reviewed journal.</w:t>
-      </w:r>
-    </w:p>
-    <w:p>
-      <w:pPr>
-        <w:numPr>
-          <w:ilvl w:val="0"/>
-          <w:numId w:val="1002"/>
-        </w:numPr>
-      </w:pPr>
-      <w:r>
-        <w:t xml:space="preserve">(juyoux2023architectureofthe pages 3-4): Pauline Juyoux, Ioannis Galdadas, Dorothea Gobbo, Jill von Velsen, Martin Pelosse, Mark Tully, Oscar Vadas, Francesco Luigi Gervasio, Erika Pellegrini, and Matthew W. Bowler. Architecture of the mkk6-p38α complex defines the basis of mapk specificity and activation. Science, 381:1217-1225, Sep 2023. URL: https://doi.org/10.1126/science.add7859, doi:10.1126/science.add7859. This article has 28 citations and is from a highest quality peer-reviewed journal.</w:t>
-      </w:r>
-    </w:p>
-    <w:p>
-      <w:pPr>
-        <w:numPr>
-          <w:ilvl w:val="0"/>
-          <w:numId w:val="1002"/>
-        </w:numPr>
-      </w:pPr>
-      <w:r>
-        <w:t xml:space="preserve">(kadosh2023differentialmodulationof pages 13-15): Dganit Melamed Kadosh, Jonah Beenstock, David Engelberg, and Arie Admon. Differential modulation of the phosphoproteome by the map kinases isoforms p38α and p38β. International Journal of Molecular Sciences, 24:12442, Aug 2023. URL: https://doi.org/10.3390/ijms241512442, doi:10.3390/ijms241512442. This article has 3 citations and is from a peer-reviewed journal.</w:t>
-      </w:r>
-    </w:p>
-    <w:p>
-      <w:pPr>
-        <w:numPr>
-          <w:ilvl w:val="0"/>
-          <w:numId w:val="1002"/>
-        </w:numPr>
-      </w:pPr>
-      <w:r>
-        <w:t xml:space="preserve">(patysheva2023dualspecificityphosphatasesin pages 7-9): Marina R. Patysheva, Elizaveta A. Prostakishina, Arina A. Budnitskaya, Olga D. Bragina, and Julia G. Kzhyshkowska. Dual-specificity phosphatases in regulation of tumor-associated macrophage activity. International Journal of Molecular Sciences, 24:17542, Dec 2023. URL: https://doi.org/10.3390/ijms242417542, doi:10.3390/ijms242417542. This article has 2 citations and is from a peer-reviewed journal.</w:t>
-      </w:r>
-    </w:p>
-    <w:p>
-      <w:pPr>
-        <w:numPr>
-          <w:ilvl w:val="0"/>
-          <w:numId w:val="1002"/>
-        </w:numPr>
-      </w:pPr>
-      <w:r>
-        <w:t xml:space="preserve">(chowdhury2023cmgckinasesin pages 6-8): Iftekhar Chowdhury, Giovanna Dashi, and Salla Keskitalo. Cmgc kinases in health and cancer. Cancers, 15:3838, Jul 2023. URL: https://doi.org/10.3390/cancers15153838, doi:10.3390/cancers15153838. This article has 18 citations and is from a peer-reviewed journal.</w:t>
-      </w:r>
-    </w:p>
-    <w:p>
-      <w:pPr>
-        <w:numPr>
-          <w:ilvl w:val="0"/>
-          <w:numId w:val="1002"/>
-        </w:numPr>
-      </w:pPr>
-      <w:r>
-        <w:t xml:space="preserve">(higgins2023sarscov2hijacksp38βmapk11 pages 2-6): Christina A. Higgins, Benjamin E. Nilsson-Payant, Boris Bonaventure, Andrew P. Kurland, Chengjin Ye, Tomer M. Yaron, Jared L. Johnson, Prithy Adhikary, Ilona Golynker, Maryline Panis, Oded Danziger, Brad R. Rosenberg, Lewis C. Cantley, Luis Martínez-Sobrido, Benjamin tenOever, and Jeffrey R. Johnson. Sars-cov-2 hijacks p38β/mapk11 to promote virus replication. mBio, Jun 2023. URL: https://doi.org/10.1128/mbio.01007-23, doi:10.1128/mbio.01007-23. This article has 9 citations and is from a domain leading peer-reviewed journal.</w:t>
+        <w:t xml:space="preserve">(cargnello2011activationandfunction pages 4-5): Marie Cargnello and Philippe P. Roux. Activation and function of the mapks and their substrates, the mapk-activated protein kinases. Microbiology and Molecular Biology Reviews, 75:50-83, Mar 2011. URL: https://doi.org/10.1128/mmbr.00031-10, doi:10.1128/mmbr.00031-10. This article has 3987 citations and is from a domain leading peer-reviewed journal.</w:t>
+      </w:r>
+    </w:p>
+    <w:p>
+      <w:pPr>
+        <w:numPr>
+          <w:ilvl w:val="0"/>
+          <w:numId w:val="1002"/>
+        </w:numPr>
+      </w:pPr>
+      <w:r>
+        <w:t xml:space="preserve">(cuenda2007p38mapkinasespathway pages 1-2): Ana Cuenda and Simon Rousseau. P38 map-kinases pathway regulation, function and role in human diseases. Biochimica et Biophysica Acta (BBA) - Molecular Cell Research, 1773:1358-1375, Aug 2007. URL: https://doi.org/10.1016/j.bbamcr.2007.03.010, doi:10.1016/j.bbamcr.2007.03.010. This article has 1870 citations.</w:t>
+      </w:r>
+    </w:p>
+    <w:p>
+      <w:pPr>
+        <w:numPr>
+          <w:ilvl w:val="0"/>
+          <w:numId w:val="1002"/>
+        </w:numPr>
+      </w:pPr>
+      <w:r>
+        <w:t xml:space="preserve">(cuenda2007p38mapkinasespathway pages 12-13): Ana Cuenda and Simon Rousseau. P38 map-kinases pathway regulation, function and role in human diseases. Biochimica et Biophysica Acta (BBA) - Molecular Cell Research, 1773:1358-1375, Aug 2007. URL: https://doi.org/10.1016/j.bbamcr.2007.03.010, doi:10.1016/j.bbamcr.2007.03.010. This article has 1870 citations.</w:t>
+      </w:r>
+    </w:p>
+    <w:p>
+      <w:pPr>
+        <w:numPr>
+          <w:ilvl w:val="0"/>
+          <w:numId w:val="1002"/>
+        </w:numPr>
+      </w:pPr>
+      <w:r>
+        <w:t xml:space="preserve">(kyriakis2012mammalianmapksignal pages 3-5): John M. Kyriakis and Joseph Avruch. Mammalian mapk signal transduction pathways activated by stress and inflammation: a 10-year update. Physiological Reviews, 92:689-737, Apr 2012. URL: https://doi.org/10.1152/physrev.00028.2011, doi:10.1152/physrev.00028.2011. This article has 1591 citations and is from a highest quality peer-reviewed journal.</w:t>
+      </w:r>
+    </w:p>
+    <w:p>
+      <w:pPr>
+        <w:numPr>
+          <w:ilvl w:val="0"/>
+          <w:numId w:val="1002"/>
+        </w:numPr>
+      </w:pPr>
+      <w:r>
+        <w:t xml:space="preserve">(lin2007novelstrategiesfor pages 1-2): A Lin J Zhang, B Shen. Novel strategies for inhibition of the p38 mapk pathway. Trends in Pharmacological Sciences, 28:286-295, Jun 2007. URL: https://doi.org/10.1016/j.tips.2007.04.008, doi:10.1016/j.tips.2007.04.008. This article has 210 citations and is from a highest quality peer-reviewed journal.</w:t>
+      </w:r>
+    </w:p>
+    <w:p>
+      <w:pPr>
+        <w:numPr>
+          <w:ilvl w:val="0"/>
+          <w:numId w:val="1002"/>
+        </w:numPr>
+      </w:pPr>
+      <w:r>
+        <w:t xml:space="preserve">(maikrachline2020nuclearp38roles pages 14-16): Galia Maik-Rachline, Lucia Lifshits, and Rony Seger. Nuclear p38: roles in physiological and pathological processes and regulation of nuclear translocation. International Journal of Molecular Sciences, 21:6102, Aug 2020. URL: https://doi.org/10.3390/ijms21176102, doi:10.3390/ijms21176102. This article has 65 citations and is from a peer-reviewed journal.</w:t>
+      </w:r>
+    </w:p>
+    <w:p>
+      <w:pPr>
+        <w:numPr>
+          <w:ilvl w:val="0"/>
+          <w:numId w:val="1002"/>
+        </w:numPr>
+      </w:pPr>
+      <w:r>
+        <w:t xml:space="preserve">(marber2011thep38mitogenactivated pages 1-2): Michael S. Marber, Beth Rose, and Yibin Wang. The p38 mitogen-activated protein kinase pathway—a potential target for intervention in infarction, hypertrophy, and heart failure. Journal of Molecular and Cellular Cardiology, 51:485-490, Oct 2011. URL: https://doi.org/10.1016/j.yjmcc.2010.10.021, doi:10.1016/j.yjmcc.2010.10.021. This article has 189 citations and is from a domain leading peer-reviewed journal.</w:t>
+      </w:r>
+    </w:p>
+    <w:p>
+      <w:pPr>
+        <w:numPr>
+          <w:ilvl w:val="0"/>
+          <w:numId w:val="1002"/>
+        </w:numPr>
+      </w:pPr>
+      <w:r>
+        <w:t xml:space="preserve">(martinblanco2000p38mapksignalling pages 1-2): Enrique Martín-Blanco. P38 mapk signalling cascades: ancient roles and new functions. BioEssays, Jul 2000. URL: https://doi.org/10.1002/1521-1878(200007)22:7&lt;637::aid-bies6&gt;3.0.co;2-e, doi:10.1002/1521-1878(200007)22:7&lt;637::aid-bies6&gt;3.0.co;2-e. This article has 283 citations and is from a peer-reviewed journal.</w:t>
+      </w:r>
+    </w:p>
+    <w:p>
+      <w:pPr>
+        <w:numPr>
+          <w:ilvl w:val="0"/>
+          <w:numId w:val="1002"/>
+        </w:numPr>
+      </w:pPr>
+      <w:r>
+        <w:t xml:space="preserve">(ono2000thep38signal pages 1-2): Koh Ono and Jiahuai Han. The p38 signal transduction pathway activation and function. Cellular Signalling, 12:1-13, Jan 2000. URL: https://doi.org/10.1016/s0898-6568(99)00071-6, doi:10.1016/s0898-6568(99)00071-6. This article has 2250 citations and is from a peer-reviewed journal.</w:t>
+      </w:r>
+    </w:p>
+    <w:p>
+      <w:pPr>
+        <w:numPr>
+          <w:ilvl w:val="0"/>
+          <w:numId w:val="1002"/>
+        </w:numPr>
+      </w:pPr>
+      <w:r>
+        <w:t xml:space="preserve">(romerobecerra2020p38mapkpathway pages 1-3): Rafael Romero-Becerra, Ayelén Santamans, Cintia Folgueira, and Guadalupe Sabio. P38 mapk pathway in the heart: new insights in health and disease. International Journal of Molecular Sciences, 21:7412, Oct 2020. URL: https://doi.org/10.3390/ijms21197412, doi:10.3390/ijms21197412. This article has 137 citations and is from a peer-reviewed journal.</w:t>
+      </w:r>
+    </w:p>
+    <w:p>
+      <w:pPr>
+        <w:numPr>
+          <w:ilvl w:val="0"/>
+          <w:numId w:val="1002"/>
+        </w:numPr>
+      </w:pPr>
+      <w:r>
+        <w:t xml:space="preserve">(schindler2007p38pathwaykinases pages 2-4): J.F. Schindler, J.B. Monahan, and W.G. Smith. P38 pathway kinases as anti-inflammatory drug targets. Journal of Dental Research, 86:800-811, Sep 2007. URL: https://doi.org/10.1177/154405910708600902, doi:10.1177/154405910708600902. This article has 331 citations and is from a highest quality peer-reviewed journal.</w:t>
+      </w:r>
+    </w:p>
+    <w:p>
+      <w:pPr>
+        <w:numPr>
+          <w:ilvl w:val="0"/>
+          <w:numId w:val="1002"/>
+        </w:numPr>
+      </w:pPr>
+      <w:r>
+        <w:t xml:space="preserve">(schindler2007p38pathwaykinases pages 5-6): J.F. Schindler, J.B. Monahan, and W.G. Smith. P38 pathway kinases as anti-inflammatory drug targets. Journal of Dental Research, 86:800-811, Sep 2007. URL: https://doi.org/10.1177/154405910708600902, doi:10.1177/154405910708600902. This article has 331 citations and is from a highest quality peer-reviewed journal.</w:t>
+      </w:r>
+    </w:p>
+    <w:p>
+      <w:pPr>
+        <w:numPr>
+          <w:ilvl w:val="0"/>
+          <w:numId w:val="1002"/>
+        </w:numPr>
+      </w:pPr>
+      <w:r>
+        <w:t xml:space="preserve">(yong2009thep38mapk pages 1-2): Hae-Young Yong, Min-Soo Koh, and Aree Moon. The p38 mapk inhibitors for the treatment of inflammatory diseases and cancer. Expert Opinion on Investigational Drugs, 18:1893-1905, Nov 2009. URL: https://doi.org/10.1517/13543780903321490, doi:10.1517/13543780903321490. This article has 419 citations and is from a peer-reviewed journal.</w:t>
+      </w:r>
+    </w:p>
+    <w:p>
+      <w:pPr>
+        <w:numPr>
+          <w:ilvl w:val="0"/>
+          <w:numId w:val="1002"/>
+        </w:numPr>
+      </w:pPr>
+      <w:r>
+        <w:t xml:space="preserve">(bradham2006p38mapkin pages 1-2): Cynthia Bradham and David R. McClay. P38 mapk in development and cancer. Cell Cycle, 5:824-828, Apr 2006. URL: https://doi.org/10.4161/cc.5.8.2685, doi:10.4161/cc.5.8.2685. This article has 286 citations and is from a peer-reviewed journal.</w:t>
+      </w:r>
+    </w:p>
+    <w:p>
+      <w:pPr>
+        <w:numPr>
+          <w:ilvl w:val="0"/>
+          <w:numId w:val="1002"/>
+        </w:numPr>
+      </w:pPr>
+      <w:r>
+        <w:t xml:space="preserve">(cuadrado2010mechanismsandfunctions pages 1-1): Ana Cuadrado and Angel R. Nebreda. Mechanisms and functions of p38 mapk signalling. The Biochemical journal, 429 3:403-17, Aug 2010. URL: https://doi.org/10.1042/bj20100323, doi:10.1042/bj20100323. This article has 2098 citations.</w:t>
+      </w:r>
+    </w:p>
+    <w:p>
+      <w:pPr>
+        <w:numPr>
+          <w:ilvl w:val="0"/>
+          <w:numId w:val="1002"/>
+        </w:numPr>
+      </w:pPr>
+      <w:r>
+        <w:t xml:space="preserve">(koul2013roleofp38 pages 2-4): H. Koul, Mantu Pal, and S. Koul. Role of p38 map kinase signal transduction in solid tumors. Genes &amp; Cancer, 4:342-359, Sep 2013. URL: https://doi.org/10.1177/1947601913507951, doi:10.1177/1947601913507951. This article has 588 citations.</w:t>
+      </w:r>
+    </w:p>
+    <w:p>
+      <w:pPr>
+        <w:numPr>
+          <w:ilvl w:val="0"/>
+          <w:numId w:val="1002"/>
+        </w:numPr>
+      </w:pPr>
+      <w:r>
+        <w:t xml:space="preserve">(kyriakis2001mammalianmitogenactivatedprotein pages 4-6): John M. Kyriakis and Joseph Avruch. Mammalian mitogen-activated protein kinase signal transduction pathways activated by stress and inflammation. Physiological Reviews, 81:807-869, Apr 2001. URL: https://doi.org/10.1152/physrev.2001.81.2.807, doi:10.1152/physrev.2001.81.2.807. This article has 4483 citations and is from a highest quality peer-reviewed journal.</w:t>
+      </w:r>
+    </w:p>
+    <w:p>
+      <w:pPr>
+        <w:numPr>
+          <w:ilvl w:val="0"/>
+          <w:numId w:val="1002"/>
+        </w:numPr>
+      </w:pPr>
+      <w:r>
+        <w:t xml:space="preserve">(lin2007novelstrategiesfor pages 5-6): A Lin J Zhang, B Shen. Novel strategies for inhibition of the p38 mapk pathway. Trends in Pharmacological Sciences, 28:286-295, Jun 2007. URL: https://doi.org/10.1016/j.tips.2007.04.008, doi:10.1016/j.tips.2007.04.008. This article has 210 citations and is from a highest quality peer-reviewed journal.</w:t>
+      </w:r>
+    </w:p>
+    <w:p>
+      <w:pPr>
+        <w:numPr>
+          <w:ilvl w:val="0"/>
+          <w:numId w:val="1002"/>
+        </w:numPr>
+      </w:pPr>
+      <w:r>
+        <w:t xml:space="preserve">(lin2007novelstrategiesfor pages 6-7): A Lin J Zhang, B Shen. Novel strategies for inhibition of the p38 mapk pathway. Trends in Pharmacological Sciences, 28:286-295, Jun 2007. URL: https://doi.org/10.1016/j.tips.2007.04.008, doi:10.1016/j.tips.2007.04.008. This article has 210 citations and is from a highest quality peer-reviewed journal.</w:t>
+      </w:r>
+    </w:p>
+    <w:p>
+      <w:pPr>
+        <w:numPr>
+          <w:ilvl w:val="0"/>
+          <w:numId w:val="1002"/>
+        </w:numPr>
+      </w:pPr>
+      <w:r>
+        <w:t xml:space="preserve">(marber2011thep38mitogenactivated pages 5-6): Michael S. Marber, Beth Rose, and Yibin Wang. The p38 mitogen-activated protein kinase pathway—a potential target for intervention in infarction, hypertrophy, and heart failure. Journal of Molecular and Cellular Cardiology, 51:485-490, Oct 2011. URL: https://doi.org/10.1016/j.yjmcc.2010.10.021, doi:10.1016/j.yjmcc.2010.10.021. This article has 189 citations and is from a domain leading peer-reviewed journal.</w:t>
+      </w:r>
+    </w:p>
+    <w:p>
+      <w:pPr>
+        <w:numPr>
+          <w:ilvl w:val="0"/>
+          <w:numId w:val="1002"/>
+        </w:numPr>
+      </w:pPr>
+      <w:r>
+        <w:t xml:space="preserve">(marber2011thep38mitogenactivated pages 6-8): Michael S. Marber, Beth Rose, and Yibin Wang. The p38 mitogen-activated protein kinase pathway—a potential target for intervention in infarction, hypertrophy, and heart failure. Journal of Molecular and Cellular Cardiology, 51:485-490, Oct 2011. URL: https://doi.org/10.1016/j.yjmcc.2010.10.021, doi:10.1016/j.yjmcc.2010.10.021. This article has 189 citations and is from a domain leading peer-reviewed journal.</w:t>
+      </w:r>
+    </w:p>
+    <w:p>
+      <w:pPr>
+        <w:numPr>
+          <w:ilvl w:val="0"/>
+          <w:numId w:val="1002"/>
+        </w:numPr>
+      </w:pPr>
+      <w:r>
+        <w:t xml:space="preserve">(mittelstadt2005activatingp38mapk pages 5-5): Paul R. Mittelstadt, Jesús M. Salvador, Jr. Albert J. Fornace, and Jonathan D. Ashwell. Activating p38 mapk: new tricks for an old kinase. Cell Cycle, 4:1189-1192, Jul 2005. URL: https://doi.org/10.4161/cc.4.9.2043, doi:10.4161/cc.4.9.2043. This article has 137 citations and is from a peer-reviewed journal.</w:t>
+      </w:r>
+    </w:p>
+    <w:p>
+      <w:pPr>
+        <w:numPr>
+          <w:ilvl w:val="0"/>
+          <w:numId w:val="1002"/>
+        </w:numPr>
+      </w:pPr>
+      <w:r>
+        <w:t xml:space="preserve">(ono2000thep38signal pages 8-9): Koh Ono and Jiahuai Han. The p38 signal transduction pathway activation and function. Cellular Signalling, 12:1-13, Jan 2000. URL: https://doi.org/10.1016/s0898-6568(99)00071-6, doi:10.1016/s0898-6568(99)00071-6. This article has 2250 citations and is from a peer-reviewed journal.</w:t>
+      </w:r>
+    </w:p>
+    <w:p>
+      <w:pPr>
+        <w:numPr>
+          <w:ilvl w:val="0"/>
+          <w:numId w:val="1002"/>
+        </w:numPr>
+      </w:pPr>
+      <w:r>
+        <w:t xml:space="preserve">(raman2007differentialregulationand pages 6-7): Malavika Raman, Wei Chen, and M. Cobb. Differential regulation and properties of mapks. Oncogene, 26:3100-3112, May 2007. URL: https://doi.org/10.1038/sj.onc.1210392, doi:10.1038/sj.onc.1210392. This article has 1953 citations and is from a domain leading peer-reviewed journal.</w:t>
+      </w:r>
+    </w:p>
+    <w:p>
+      <w:pPr>
+        <w:numPr>
+          <w:ilvl w:val="0"/>
+          <w:numId w:val="1002"/>
+        </w:numPr>
+      </w:pPr>
+      <w:r>
+        <w:t xml:space="preserve">(raman2007differentialregulationand pages 7-8): Malavika Raman, Wei Chen, and M. Cobb. Differential regulation and properties of mapks. Oncogene, 26:3100-3112, May 2007. URL: https://doi.org/10.1038/sj.onc.1210392, doi:10.1038/sj.onc.1210392. This article has 1953 citations and is from a domain leading peer-reviewed journal.</w:t>
+      </w:r>
+    </w:p>
+    <w:p>
+      <w:pPr>
+        <w:numPr>
+          <w:ilvl w:val="0"/>
+          <w:numId w:val="1002"/>
+        </w:numPr>
+      </w:pPr>
+      <w:r>
+        <w:t xml:space="preserve">(roux2004erkandp38 pages 1-1): Philippe P. Roux and John Blenis. Erk and p38 mapk-activated protein kinases: a family of protein kinases with diverse biological functions. Microbiology and Molecular Biology Reviews, 68:320-344, Jun 2004. URL: https://doi.org/10.1128/mmbr.68.2.320-344.2004, doi:10.1128/mmbr.68.2.320-344.2004. This article has 3345 citations and is from a domain leading peer-reviewed journal.</w:t>
+      </w:r>
+    </w:p>
+    <w:p>
+      <w:pPr>
+        <w:numPr>
+          <w:ilvl w:val="0"/>
+          <w:numId w:val="1002"/>
+        </w:numPr>
+      </w:pPr>
+      <w:r>
+        <w:t xml:space="preserve">(roux2004erkandp38 pages 2-3): Philippe P. Roux and John Blenis. Erk and p38 mapk-activated protein kinases: a family of protein kinases with diverse biological functions. Microbiology and Molecular Biology Reviews, 68:320-344, Jun 2004. URL: https://doi.org/10.1128/mmbr.68.2.320-344.2004, doi:10.1128/mmbr.68.2.320-344.2004. This article has 3345 citations and is from a domain leading peer-reviewed journal.</w:t>
+      </w:r>
+    </w:p>
+    <w:p>
+      <w:pPr>
+        <w:numPr>
+          <w:ilvl w:val="0"/>
+          <w:numId w:val="1002"/>
+        </w:numPr>
+      </w:pPr>
+      <w:r>
+        <w:t xml:space="preserve">(schindler2007p38pathwaykinases pages 11-12): J.F. Schindler, J.B. Monahan, and W.G. Smith. P38 pathway kinases as anti-inflammatory drug targets. Journal of Dental Research, 86:800-811, Sep 2007. URL: https://doi.org/10.1177/154405910708600902, doi:10.1177/154405910708600902. This article has 331 citations and is from a highest quality peer-reviewed journal.</w:t>
+      </w:r>
+    </w:p>
+    <w:p>
+      <w:pPr>
+        <w:numPr>
+          <w:ilvl w:val="0"/>
+          <w:numId w:val="1002"/>
+        </w:numPr>
+      </w:pPr>
+      <w:r>
+        <w:t xml:space="preserve">(schindler2007p38pathwaykinases pages 13-13): J.F. Schindler, J.B. Monahan, and W.G. Smith. P38 pathway kinases as anti-inflammatory drug targets. Journal of Dental Research, 86:800-811, Sep 2007. URL: https://doi.org/10.1177/154405910708600902, doi:10.1177/154405910708600902. This article has 331 citations and is from a highest quality peer-reviewed journal.</w:t>
+      </w:r>
+    </w:p>
+    <w:p>
+      <w:pPr>
+        <w:numPr>
+          <w:ilvl w:val="0"/>
+          <w:numId w:val="1002"/>
+        </w:numPr>
+      </w:pPr>
+      <w:r>
+        <w:t xml:space="preserve">(schindler2007p38pathwaykinases pages 4-5): J.F. Schindler, J.B. Monahan, and W.G. Smith. P38 pathway kinases as anti-inflammatory drug targets. Journal of Dental Research, 86:800-811, Sep 2007. URL: https://doi.org/10.1177/154405910708600902, doi:10.1177/154405910708600902. This article has 331 citations and is from a highest quality peer-reviewed journal.</w:t>
+      </w:r>
+    </w:p>
+    <w:p>
+      <w:pPr>
+        <w:numPr>
+          <w:ilvl w:val="0"/>
+          <w:numId w:val="1002"/>
+        </w:numPr>
+      </w:pPr>
+      <w:r>
+        <w:t xml:space="preserve">(schindler2007p38pathwaykinases pages 6-7): J.F. Schindler, J.B. Monahan, and W.G. Smith. P38 pathway kinases as anti-inflammatory drug targets. Journal of Dental Research, 86:800-811, Sep 2007. URL: https://doi.org/10.1177/154405910708600902, doi:10.1177/154405910708600902. This article has 331 citations and is from a highest quality peer-reviewed journal.</w:t>
+      </w:r>
+    </w:p>
+    <w:p>
+      <w:pPr>
+        <w:numPr>
+          <w:ilvl w:val="0"/>
+          <w:numId w:val="1002"/>
+        </w:numPr>
+      </w:pPr>
+      <w:r>
+        <w:t xml:space="preserve">(yong2009thep38mapk pages 8-9): Hae-Young Yong, Min-Soo Koh, and Aree Moon. The p38 mapk inhibitors for the treatment of inflammatory diseases and cancer. Expert Opinion on Investigational Drugs, 18:1893-1905, Nov 2009. URL: https://doi.org/10.1517/13543780903321490, doi:10.1517/13543780903321490. This article has 419 citations and is from a peer-reviewed journal.</w:t>
+      </w:r>
+    </w:p>
+    <w:p>
+      <w:pPr>
+        <w:numPr>
+          <w:ilvl w:val="0"/>
+          <w:numId w:val="1002"/>
+        </w:numPr>
+      </w:pPr>
+      <w:r>
+        <w:t xml:space="preserve">(yong2009thep38mapk pages 9-10): Hae-Young Yong, Min-Soo Koh, and Aree Moon. The p38 mapk inhibitors for the treatment of inflammatory diseases and cancer. Expert Opinion on Investigational Drugs, 18:1893-1905, Nov 2009. URL: https://doi.org/10.1517/13543780903321490, doi:10.1517/13543780903321490. This article has 419 citations and is from a peer-reviewed journal.</w:t>
+      </w:r>
+    </w:p>
+    <w:p>
+      <w:pPr>
+        <w:numPr>
+          <w:ilvl w:val="0"/>
+          <w:numId w:val="1002"/>
+        </w:numPr>
+      </w:pPr>
+      <w:r>
+        <w:t xml:space="preserve">(canovas2021diversityandversatility pages 1-3): Begoña Canovas and Angel R. Nebreda. Diversity and versatility of p38 kinase signalling in health and disease. Nature Reviews Molecular Cell Biology, 22:346-366, Jan 2021. URL: https://doi.org/10.1038/s41580-020-00322-w, doi:10.1038/s41580-020-00322-w. This article has 499 citations and is from a domain leading peer-reviewed journal.</w:t>
+      </w:r>
+    </w:p>
+    <w:p>
+      <w:pPr>
+        <w:numPr>
+          <w:ilvl w:val="0"/>
+          <w:numId w:val="1002"/>
+        </w:numPr>
+      </w:pPr>
+      <w:r>
+        <w:t xml:space="preserve">(cuadrado2010mechanismsandfunctions pages 12-12): Ana Cuadrado and Angel R. Nebreda. Mechanisms and functions of p38 mapk signalling. The Biochemical journal, 429 3:403-17, Aug 2010. URL: https://doi.org/10.1042/bj20100323, doi:10.1042/bj20100323. This article has 2098 citations.</w:t>
       </w:r>
     </w:p>
     <w:sectPr>
